--- a/2018/Сентябрь/25.09/Руденко  ЮА.docx
+++ b/2018/Сентябрь/25.09/Руденко  ЮА.docx
@@ -8,11 +8,15 @@
         <w:ind w:left="-567" w:right="-58"/>
         <w:rPr>
           <w:b w:val="0"/>
+          <w:sz w:val="24"/>
+          <w:szCs w:val="24"/>
         </w:rPr>
       </w:pPr>
       <w:r>
         <w:rPr>
           <w:b w:val="0"/>
+          <w:sz w:val="24"/>
+          <w:szCs w:val="24"/>
         </w:rPr>
         <w:t>Выписной эпикриз</w:t>
       </w:r>
@@ -26,18 +30,36 @@
         <w:ind w:left="-567"/>
         <w:rPr>
           <w:b/>
+          <w:sz w:val="24"/>
+          <w:szCs w:val="24"/>
         </w:rPr>
       </w:pPr>
       <w:r>
+        <w:rPr>
+          <w:sz w:val="24"/>
+          <w:szCs w:val="24"/>
+        </w:rPr>
         <w:t xml:space="preserve">Из истории болезни № </w:t>
       </w:r>
       <w:r>
+        <w:rPr>
+          <w:sz w:val="24"/>
+          <w:szCs w:val="24"/>
+        </w:rPr>
         <w:t xml:space="preserve"> </w:t>
       </w:r>
       <w:r>
+        <w:rPr>
+          <w:sz w:val="24"/>
+          <w:szCs w:val="24"/>
+        </w:rPr>
         <w:t>1191</w:t>
       </w:r>
       <w:r>
+        <w:rPr>
+          <w:sz w:val="24"/>
+          <w:szCs w:val="24"/>
+        </w:rPr>
         <w:tab/>
       </w:r>
     </w:p>
@@ -45,11 +67,23 @@
       <w:pPr>
         <w:pStyle w:val="5"/>
         <w:ind w:left="-567"/>
+        <w:rPr>
+          <w:sz w:val="24"/>
+          <w:szCs w:val="24"/>
+        </w:rPr>
       </w:pPr>
       <w:r>
+        <w:rPr>
+          <w:sz w:val="24"/>
+          <w:szCs w:val="24"/>
+        </w:rPr>
         <w:t xml:space="preserve">Ф.И.О: </w:t>
       </w:r>
       <w:r>
+        <w:rPr>
+          <w:sz w:val="24"/>
+          <w:szCs w:val="24"/>
+        </w:rPr>
         <w:t>Руденко Юлия Александровна</w:t>
       </w:r>
     </w:p>
@@ -58,35 +92,29 @@
         <w:ind w:left="-567"/>
         <w:jc w:val="both"/>
         <w:rPr>
-          <w:sz w:val="28"/>
-          <w:szCs w:val="20"/>
           <w:lang w:val="ru-RU"/>
         </w:rPr>
       </w:pPr>
       <w:r>
         <w:rPr>
-          <w:sz w:val="28"/>
           <w:lang w:val="ru-RU"/>
         </w:rPr>
         <w:t>Год рождения:</w:t>
       </w:r>
       <w:r>
         <w:rPr>
-          <w:sz w:val="28"/>
           <w:lang w:val="ru-RU"/>
         </w:rPr>
         <w:t xml:space="preserve"> </w:t>
       </w:r>
       <w:r>
         <w:rPr>
-          <w:sz w:val="28"/>
           <w:lang w:val="ru-RU"/>
         </w:rPr>
         <w:t>19</w:t>
       </w:r>
       <w:r>
         <w:rPr>
-          <w:sz w:val="28"/>
           <w:lang w:val="ru-RU"/>
         </w:rPr>
         <w:t>89</w:t>
@@ -97,20 +125,17 @@
         <w:ind w:left="-567"/>
         <w:jc w:val="both"/>
         <w:rPr>
-          <w:sz w:val="28"/>
           <w:lang w:val="ru-RU"/>
         </w:rPr>
       </w:pPr>
       <w:r>
         <w:rPr>
-          <w:sz w:val="28"/>
           <w:lang w:val="ru-RU"/>
         </w:rPr>
         <w:t xml:space="preserve">Место жительства: </w:t>
       </w:r>
       <w:r>
         <w:rPr>
-          <w:sz w:val="28"/>
           <w:lang w:val="ru-RU"/>
         </w:rPr>
         <w:t xml:space="preserve">г. Запорожье ул. </w:t>
@@ -118,7 +143,6 @@
       <w:proofErr w:type="gramStart"/>
       <w:r>
         <w:rPr>
-          <w:sz w:val="28"/>
           <w:lang w:val="ru-RU"/>
         </w:rPr>
         <w:t>Музыкальная</w:t>
@@ -126,7 +150,6 @@
       <w:proofErr w:type="gramEnd"/>
       <w:r>
         <w:rPr>
-          <w:sz w:val="28"/>
           <w:lang w:val="ru-RU"/>
         </w:rPr>
         <w:t xml:space="preserve"> 20</w:t>
@@ -137,35 +160,29 @@
         <w:ind w:left="-567"/>
         <w:jc w:val="both"/>
         <w:rPr>
-          <w:sz w:val="28"/>
-          <w:szCs w:val="20"/>
           <w:lang w:val="ru-RU"/>
         </w:rPr>
       </w:pPr>
       <w:r>
         <w:rPr>
-          <w:sz w:val="28"/>
           <w:lang w:val="ru-RU"/>
         </w:rPr>
         <w:t xml:space="preserve">Место работы: </w:t>
       </w:r>
       <w:r>
         <w:rPr>
-          <w:sz w:val="28"/>
           <w:lang w:val="ru-RU"/>
         </w:rPr>
         <w:t xml:space="preserve">ТВО </w:t>
       </w:r>
       <w:r>
         <w:rPr>
-          <w:sz w:val="28"/>
           <w:lang w:val="ru-RU"/>
         </w:rPr>
         <w:t>Коммунарского</w:t>
       </w:r>
       <w:r>
         <w:rPr>
-          <w:sz w:val="28"/>
           <w:lang w:val="ru-RU"/>
         </w:rPr>
         <w:t xml:space="preserve"> района СДНЗ № 199 воспитатель.</w:t>
@@ -176,14 +193,12 @@
         <w:ind w:left="-567"/>
         <w:jc w:val="both"/>
         <w:rPr>
-          <w:sz w:val="28"/>
           <w:lang w:val="ru-RU"/>
         </w:rPr>
       </w:pPr>
       <w:sdt>
         <w:sdtPr>
           <w:rPr>
-            <w:sz w:val="28"/>
             <w:lang w:val="ru-RU"/>
           </w:rPr>
           <w:id w:val="-898747501"/>
@@ -199,7 +214,6 @@
         <w:sdtContent>
           <w:r>
             <w:rPr>
-              <w:sz w:val="28"/>
               <w:lang w:val="ru-RU"/>
             </w:rPr>
             <w:t xml:space="preserve">Находился </w:t>
@@ -208,14 +222,12 @@
       </w:sdt>
       <w:r>
         <w:rPr>
-          <w:sz w:val="28"/>
           <w:lang w:val="ru-RU"/>
         </w:rPr>
         <w:t xml:space="preserve"> на лечении с </w:t>
       </w:r>
       <w:r>
         <w:rPr>
-          <w:sz w:val="28"/>
           <w:lang w:val="ru-RU"/>
         </w:rPr>
         <w:t xml:space="preserve">  </w:t>
@@ -223,28 +235,30 @@
       <w:bookmarkStart w:id="0" w:name="c"/>
       <w:r>
         <w:rPr>
-          <w:sz w:val="28"/>
+          <w:lang w:val="ru-RU"/>
+        </w:rPr>
+        <w:t>13</w:t>
+      </w:r>
+      <w:r>
+        <w:rPr>
           <w:lang w:val="ru-RU"/>
         </w:rPr>
         <w:t>.</w:t>
       </w:r>
       <w:r>
         <w:rPr>
-          <w:sz w:val="28"/>
           <w:lang w:val="ru-RU"/>
         </w:rPr>
         <w:t>09.18</w:t>
       </w:r>
       <w:r>
         <w:rPr>
-          <w:sz w:val="28"/>
           <w:lang w:val="ru-RU"/>
         </w:rPr>
         <w:t xml:space="preserve"> </w:t>
       </w:r>
       <w:r>
         <w:rPr>
-          <w:sz w:val="28"/>
           <w:lang w:val="ru-RU"/>
         </w:rPr>
         <w:t xml:space="preserve"> </w:t>
@@ -252,7 +266,6 @@
       <w:bookmarkEnd w:id="0"/>
       <w:r>
         <w:rPr>
-          <w:sz w:val="28"/>
           <w:lang w:val="ru-RU"/>
         </w:rPr>
         <w:t xml:space="preserve">по   </w:t>
@@ -260,28 +273,36 @@
       <w:bookmarkStart w:id="1" w:name="по"/>
       <w:r>
         <w:rPr>
-          <w:sz w:val="28"/>
-          <w:lang w:val="ru-RU"/>
-        </w:rPr>
-        <w:t xml:space="preserve">  .</w:t>
-      </w:r>
-      <w:r>
-        <w:rPr>
-          <w:sz w:val="28"/>
+          <w:lang w:val="ru-RU"/>
+        </w:rPr>
+        <w:t xml:space="preserve"> </w:t>
+      </w:r>
+      <w:r>
+        <w:rPr>
+          <w:lang w:val="ru-RU"/>
+        </w:rPr>
+        <w:t>28</w:t>
+      </w:r>
+      <w:r>
+        <w:rPr>
+          <w:lang w:val="ru-RU"/>
+        </w:rPr>
+        <w:t>.</w:t>
+      </w:r>
+      <w:r>
+        <w:rPr>
           <w:lang w:val="ru-RU"/>
         </w:rPr>
         <w:t>09.18</w:t>
       </w:r>
       <w:r>
         <w:rPr>
-          <w:sz w:val="28"/>
           <w:lang w:val="ru-RU"/>
         </w:rPr>
         <w:t xml:space="preserve"> </w:t>
       </w:r>
       <w:r>
         <w:rPr>
-          <w:sz w:val="28"/>
           <w:lang w:val="ru-RU"/>
         </w:rPr>
         <w:t xml:space="preserve"> </w:t>
@@ -289,7 +310,6 @@
       <w:bookmarkEnd w:id="1"/>
       <w:r>
         <w:rPr>
-          <w:sz w:val="28"/>
           <w:lang w:val="ru-RU"/>
         </w:rPr>
         <w:t xml:space="preserve">в </w:t>
@@ -297,7 +317,6 @@
       <w:sdt>
         <w:sdtPr>
           <w:rPr>
-            <w:sz w:val="28"/>
             <w:lang w:val="ru-RU"/>
           </w:rPr>
           <w:id w:val="-690990251"/>
@@ -313,7 +332,6 @@
         <w:sdtContent>
           <w:r>
             <w:rPr>
-              <w:sz w:val="28"/>
               <w:lang w:val="ru-RU"/>
             </w:rPr>
             <w:t>энд.</w:t>
@@ -322,7 +340,6 @@
       </w:sdt>
       <w:r>
         <w:rPr>
-          <w:sz w:val="28"/>
           <w:lang w:val="ru-RU"/>
         </w:rPr>
         <w:t xml:space="preserve">  отд.</w:t>
@@ -333,15 +350,11 @@
         <w:ind w:left="-567"/>
         <w:jc w:val="both"/>
         <w:rPr>
-          <w:sz w:val="28"/>
-          <w:szCs w:val="28"/>
           <w:lang w:val="ru-RU"/>
         </w:rPr>
       </w:pPr>
       <w:r>
         <w:rPr>
-          <w:sz w:val="28"/>
-          <w:szCs w:val="28"/>
           <w:u w:val="single"/>
           <w:lang w:val="ru-RU"/>
         </w:rPr>
@@ -349,8 +362,6 @@
       </w:r>
       <w:r>
         <w:rPr>
-          <w:sz w:val="28"/>
-          <w:szCs w:val="28"/>
           <w:lang w:val="ru-RU"/>
         </w:rPr>
         <w:t>:</w:t>
@@ -359,140 +370,43 @@
       <w:bookmarkEnd w:id="2"/>
       <w:r>
         <w:rPr>
-          <w:sz w:val="28"/>
-          <w:szCs w:val="28"/>
           <w:lang w:val="ru-RU"/>
         </w:rPr>
         <w:t xml:space="preserve">  </w:t>
       </w:r>
       <w:r>
         <w:rPr>
-          <w:sz w:val="26"/>
-          <w:szCs w:val="26"/>
-          <w:lang w:val="ru-RU"/>
-        </w:rPr>
-        <w:t>Сахарный диабет, тип</w:t>
+          <w:lang w:val="ru-RU"/>
+        </w:rPr>
+        <w:t xml:space="preserve">Диффузный токсический зоб II, средней тяжести, декомпенсация,  Эндокринная </w:t>
+      </w:r>
+      <w:proofErr w:type="spellStart"/>
+      <w:r>
+        <w:rPr>
+          <w:lang w:val="ru-RU"/>
+        </w:rPr>
+        <w:t>офтальмопатия</w:t>
+      </w:r>
+      <w:proofErr w:type="spellEnd"/>
+      <w:r>
+        <w:rPr>
+          <w:lang w:val="ru-RU"/>
+        </w:rPr>
+        <w:t xml:space="preserve"> легкой степени, неактивная фаза. </w:t>
       </w:r>
       <w:proofErr w:type="gramStart"/>
       <w:r>
         <w:rPr>
-          <w:sz w:val="26"/>
-          <w:szCs w:val="26"/>
-          <w:lang w:val="ru-RU"/>
-        </w:rPr>
-        <w:t xml:space="preserve"> ,</w:t>
+          <w:lang w:val="ru-RU"/>
+        </w:rPr>
+        <w:t>Хронический</w:t>
       </w:r>
       <w:proofErr w:type="gramEnd"/>
       <w:r>
         <w:rPr>
-          <w:sz w:val="26"/>
-          <w:szCs w:val="26"/>
-          <w:lang w:val="ru-RU"/>
-        </w:rPr>
-        <w:t xml:space="preserve"> </w:t>
-      </w:r>
-      <w:proofErr w:type="spellStart"/>
-      <w:r>
-        <w:rPr>
-          <w:sz w:val="26"/>
-          <w:szCs w:val="26"/>
-          <w:lang w:val="ru-RU"/>
-        </w:rPr>
-        <w:t>вторичноинсулинзависимый</w:t>
-      </w:r>
-      <w:proofErr w:type="spellEnd"/>
-      <w:r>
-        <w:rPr>
-          <w:sz w:val="26"/>
-          <w:szCs w:val="26"/>
-          <w:lang w:val="ru-RU"/>
-        </w:rPr>
-        <w:t xml:space="preserve">, </w:t>
-      </w:r>
-      <w:sdt>
-        <w:sdtPr>
-          <w:rPr>
-            <w:sz w:val="26"/>
-            <w:szCs w:val="26"/>
-            <w:lang w:val="ru-RU"/>
-          </w:rPr>
-          <w:id w:val="355073878"/>
-          <w:placeholder>
-            <w:docPart w:val="DefaultPlaceholder_1082065159"/>
-          </w:placeholder>
-          <w:comboBox>
-            <w:listItem w:displayText="тяжелая форма, лабильное течение со склонностью к гипогликемическим состояниям," w:value="тяжелая форма, лабильное течение со склонностью к гипогликемическим состояниям,"/>
-            <w:listItem w:displayText="тяжелая форма, " w:value="тяжелая форма, "/>
-            <w:listItem w:displayText="средней тяжести," w:value="средней тяжести,"/>
-          </w:comboBox>
-        </w:sdtPr>
-        <w:sdtEndPr/>
-        <w:sdtContent>
-          <w:r>
-            <w:rPr>
-              <w:sz w:val="26"/>
-              <w:szCs w:val="26"/>
-              <w:lang w:val="ru-RU"/>
-            </w:rPr>
-            <w:t>средней тяжести,</w:t>
-          </w:r>
-        </w:sdtContent>
-      </w:sdt>
-      <w:r>
-        <w:rPr>
-          <w:sz w:val="26"/>
-          <w:szCs w:val="26"/>
-          <w:lang w:val="ru-RU"/>
-        </w:rPr>
-        <w:t xml:space="preserve"> </w:t>
-      </w:r>
-      <w:r>
-        <w:rPr>
-          <w:sz w:val="26"/>
-          <w:szCs w:val="26"/>
-          <w:lang w:val="ru-RU"/>
-        </w:rPr>
-        <w:t xml:space="preserve">ст. </w:t>
-      </w:r>
-      <w:sdt>
-        <w:sdtPr>
-          <w:rPr>
-            <w:sz w:val="26"/>
-            <w:szCs w:val="26"/>
-            <w:lang w:val="ru-RU"/>
-          </w:rPr>
-          <w:alias w:val="диабет"/>
-          <w:tag w:val="диабет"/>
-          <w:id w:val="-1655135908"/>
-          <w:placeholder>
-            <w:docPart w:val="DefaultPlaceholder_1082065159"/>
-          </w:placeholder>
-          <w:comboBox>
-            <w:listItem w:displayText="декомпенсации." w:value="декомпенсации."/>
-            <w:listItem w:displayText="субкомпенсации." w:value="субкомпенсации."/>
-            <w:listItem w:displayText="компенсации." w:value="компенсации."/>
-            <w:listItem w:displayText="впервые выявленный." w:value="впервые выявленный."/>
-          </w:comboBox>
-        </w:sdtPr>
-        <w:sdtEndPr/>
-        <w:sdtContent>
-          <w:r>
-            <w:rPr>
-              <w:sz w:val="26"/>
-              <w:szCs w:val="26"/>
-              <w:lang w:val="ru-RU"/>
-            </w:rPr>
-            <w:t>декомпенсации.</w:t>
-          </w:r>
-        </w:sdtContent>
-      </w:sdt>
-      <w:r>
-        <w:rPr>
-          <w:sz w:val="26"/>
-          <w:szCs w:val="26"/>
-          <w:lang w:val="ru-RU"/>
-        </w:rPr>
-        <w:t xml:space="preserve">  </w:t>
+          <w:lang w:val="ru-RU"/>
+        </w:rPr>
+        <w:t xml:space="preserve"> пиелонефрит, обострение. Эрозия шейки матки. Вагинит. </w:t>
       </w:r>
     </w:p>
     <w:p>
@@ -500,62 +414,447 @@
         <w:ind w:left="-567"/>
         <w:jc w:val="both"/>
         <w:rPr>
-          <w:sz w:val="28"/>
-          <w:szCs w:val="28"/>
           <w:lang w:val="ru-RU"/>
         </w:rPr>
       </w:pPr>
+      <w:r>
+        <w:rPr>
+          <w:u w:val="single"/>
+          <w:lang w:val="ru-RU"/>
+        </w:rPr>
+        <w:t xml:space="preserve">Жалобы при поступлении </w:t>
+      </w:r>
+      <w:r>
+        <w:rPr>
+          <w:lang w:val="ru-RU"/>
+        </w:rPr>
+        <w:t xml:space="preserve">на </w:t>
+      </w:r>
+      <w:r>
+        <w:rPr>
+          <w:lang w:val="ru-RU"/>
+        </w:rPr>
+        <w:t xml:space="preserve">дрожь в теле, потливость, </w:t>
+      </w:r>
+      <w:r>
+        <w:rPr>
+          <w:lang w:val="ru-RU"/>
+        </w:rPr>
+        <w:t>психоэмоциональную</w:t>
+      </w:r>
+      <w:r>
+        <w:rPr>
+          <w:lang w:val="ru-RU"/>
+        </w:rPr>
+        <w:t xml:space="preserve"> лабильность, </w:t>
+      </w:r>
+      <w:r>
+        <w:rPr>
+          <w:lang w:val="ru-RU"/>
+        </w:rPr>
+        <w:t xml:space="preserve"> общую </w:t>
+      </w:r>
+      <w:r>
+        <w:rPr>
+          <w:lang w:val="ru-RU"/>
+        </w:rPr>
+        <w:t xml:space="preserve"> </w:t>
+      </w:r>
+      <w:r>
+        <w:rPr>
+          <w:lang w:val="ru-RU"/>
+        </w:rPr>
+        <w:t>слабость</w:t>
+      </w:r>
+      <w:r>
+        <w:rPr>
+          <w:lang w:val="ru-RU"/>
+        </w:rPr>
+        <w:t xml:space="preserve">, утомляемость,  </w:t>
+      </w:r>
+      <w:r>
+        <w:rPr>
+          <w:lang w:val="ru-RU"/>
+        </w:rPr>
+        <w:t>сужение</w:t>
+      </w:r>
+      <w:r>
+        <w:rPr>
+          <w:lang w:val="ru-RU"/>
+        </w:rPr>
+        <w:t xml:space="preserve"> веса на 3-4 кг за 2-3 </w:t>
+      </w:r>
+      <w:proofErr w:type="spellStart"/>
+      <w:r>
+        <w:rPr>
+          <w:lang w:val="ru-RU"/>
+        </w:rPr>
+        <w:t>нед</w:t>
+      </w:r>
+      <w:proofErr w:type="spellEnd"/>
+      <w:r>
+        <w:rPr>
+          <w:lang w:val="ru-RU"/>
+        </w:rPr>
+        <w:t xml:space="preserve"> </w:t>
+      </w:r>
     </w:p>
     <w:p>
       <w:pPr>
         <w:ind w:left="-567"/>
         <w:jc w:val="both"/>
         <w:rPr>
-          <w:color w:val="E36C0A" w:themeColor="accent6" w:themeShade="BF"/>
-          <w:sz w:val="28"/>
-          <w:szCs w:val="28"/>
           <w:lang w:val="ru-RU"/>
         </w:rPr>
       </w:pPr>
       <w:r>
         <w:rPr>
-          <w:color w:val="E36C0A" w:themeColor="accent6" w:themeShade="BF"/>
-          <w:sz w:val="28"/>
-          <w:szCs w:val="28"/>
-          <w:lang w:val="ru-RU"/>
-        </w:rPr>
-        <w:t xml:space="preserve">Ожирение II ст. (ИМТ кг/м2) </w:t>
+          <w:u w:val="single"/>
+          <w:lang w:val="ru-RU"/>
+        </w:rPr>
+        <w:t>Краткий анамнез</w:t>
+      </w:r>
+      <w:r>
+        <w:rPr>
+          <w:lang w:val="ru-RU"/>
+        </w:rPr>
+        <w:t xml:space="preserve">: </w:t>
+      </w:r>
+      <w:r>
+        <w:rPr>
+          <w:lang w:val="ru-RU"/>
+        </w:rPr>
+        <w:t xml:space="preserve">ДТЗ с 2016 года, </w:t>
+      </w:r>
+      <w:r>
+        <w:rPr>
+          <w:lang w:val="ru-RU"/>
+        </w:rPr>
+        <w:t>выявлен</w:t>
+      </w:r>
+      <w:r>
+        <w:rPr>
+          <w:lang w:val="ru-RU"/>
+        </w:rPr>
+        <w:t xml:space="preserve"> во время </w:t>
       </w:r>
       <w:proofErr w:type="spellStart"/>
       <w:r>
         <w:rPr>
-          <w:color w:val="E36C0A" w:themeColor="accent6" w:themeShade="BF"/>
-          <w:sz w:val="28"/>
-          <w:szCs w:val="28"/>
-          <w:lang w:val="ru-RU"/>
-        </w:rPr>
-        <w:t>алим</w:t>
+          <w:lang w:val="ru-RU"/>
+        </w:rPr>
+        <w:t>стац</w:t>
       </w:r>
       <w:proofErr w:type="spellEnd"/>
+      <w:r>
+        <w:rPr>
+          <w:lang w:val="ru-RU"/>
+        </w:rPr>
+        <w:t xml:space="preserve"> лечение в  </w:t>
+      </w:r>
+      <w:proofErr w:type="spellStart"/>
+      <w:r>
+        <w:rPr>
+          <w:lang w:val="ru-RU"/>
+        </w:rPr>
+        <w:t>гематологич</w:t>
+      </w:r>
+      <w:proofErr w:type="spellEnd"/>
+      <w:r>
+        <w:rPr>
+          <w:lang w:val="ru-RU"/>
+        </w:rPr>
+        <w:t xml:space="preserve">. </w:t>
+      </w:r>
+      <w:proofErr w:type="spellStart"/>
+      <w:r>
+        <w:rPr>
+          <w:lang w:val="ru-RU"/>
+        </w:rPr>
+        <w:t>о</w:t>
+      </w:r>
+      <w:r>
+        <w:rPr>
+          <w:lang w:val="ru-RU"/>
+        </w:rPr>
+        <w:t>тд</w:t>
+      </w:r>
+      <w:proofErr w:type="spellEnd"/>
+      <w:r>
+        <w:rPr>
+          <w:lang w:val="ru-RU"/>
+        </w:rPr>
+        <w:t xml:space="preserve"> по поводу</w:t>
+      </w:r>
+      <w:r>
+        <w:rPr>
+          <w:lang w:val="ru-RU"/>
+        </w:rPr>
+        <w:t xml:space="preserve"> </w:t>
+      </w:r>
+      <w:r>
+        <w:rPr>
+          <w:lang w:val="ru-RU"/>
+        </w:rPr>
+        <w:t>железодеф</w:t>
+      </w:r>
+      <w:r>
+        <w:rPr>
+          <w:lang w:val="ru-RU"/>
+        </w:rPr>
+        <w:t>ицитной</w:t>
+      </w:r>
+      <w:r>
+        <w:rPr>
+          <w:lang w:val="ru-RU"/>
+        </w:rPr>
+        <w:t xml:space="preserve"> </w:t>
+      </w:r>
+      <w:r>
+        <w:rPr>
+          <w:lang w:val="ru-RU"/>
+        </w:rPr>
+        <w:t>анемии,  принимала</w:t>
+      </w:r>
+      <w:r>
+        <w:rPr>
+          <w:lang w:val="ru-RU"/>
+        </w:rPr>
+        <w:t xml:space="preserve"> </w:t>
+      </w:r>
+      <w:proofErr w:type="spellStart"/>
+      <w:r>
+        <w:rPr>
+          <w:lang w:val="ru-RU"/>
+        </w:rPr>
+        <w:t>тирозол</w:t>
+      </w:r>
+      <w:proofErr w:type="spellEnd"/>
+      <w:r>
+        <w:rPr>
+          <w:lang w:val="ru-RU"/>
+        </w:rPr>
+        <w:t xml:space="preserve"> по схеме в течение года, наблюдалась у эндокринолога с</w:t>
+      </w:r>
+      <w:r>
+        <w:rPr>
+          <w:lang w:val="ru-RU"/>
+        </w:rPr>
+        <w:t xml:space="preserve"> </w:t>
+      </w:r>
+      <w:proofErr w:type="spellStart"/>
       <w:proofErr w:type="gramStart"/>
       <w:r>
         <w:rPr>
-          <w:color w:val="E36C0A" w:themeColor="accent6" w:themeShade="BF"/>
-          <w:sz w:val="28"/>
-          <w:szCs w:val="28"/>
-          <w:lang w:val="ru-RU"/>
-        </w:rPr>
-        <w:t>.-</w:t>
-      </w:r>
+          <w:lang w:val="ru-RU"/>
+        </w:rPr>
+        <w:t>с</w:t>
+      </w:r>
+      <w:proofErr w:type="spellEnd"/>
       <w:proofErr w:type="gramEnd"/>
       <w:r>
         <w:rPr>
-          <w:color w:val="E36C0A" w:themeColor="accent6" w:themeShade="BF"/>
-          <w:sz w:val="28"/>
-          <w:szCs w:val="28"/>
-          <w:lang w:val="ru-RU"/>
-        </w:rPr>
-        <w:t xml:space="preserve">конституционального генеза, стабильное течение.  </w:t>
+          <w:lang w:val="ru-RU"/>
+        </w:rPr>
+        <w:t xml:space="preserve"> </w:t>
+      </w:r>
+      <w:r>
+        <w:rPr>
+          <w:lang w:val="ru-RU"/>
+        </w:rPr>
+        <w:t>последующей</w:t>
+      </w:r>
+      <w:r>
+        <w:rPr>
+          <w:lang w:val="ru-RU"/>
+        </w:rPr>
+        <w:t xml:space="preserve"> отменой  препарата. С  04.2017  прием </w:t>
+      </w:r>
+      <w:proofErr w:type="spellStart"/>
+      <w:r>
+        <w:rPr>
+          <w:lang w:val="ru-RU"/>
+        </w:rPr>
+        <w:t>тиреотстатико</w:t>
+      </w:r>
+      <w:r>
+        <w:rPr>
+          <w:lang w:val="ru-RU"/>
+        </w:rPr>
+        <w:t>в</w:t>
+      </w:r>
+      <w:proofErr w:type="spellEnd"/>
+      <w:r>
+        <w:rPr>
+          <w:lang w:val="ru-RU"/>
+        </w:rPr>
+        <w:t xml:space="preserve"> отменила., со слов больной в </w:t>
+      </w:r>
+      <w:r>
+        <w:rPr>
+          <w:lang w:val="ru-RU"/>
+        </w:rPr>
+        <w:t>течение</w:t>
+      </w:r>
+      <w:r>
+        <w:rPr>
+          <w:lang w:val="ru-RU"/>
+        </w:rPr>
+        <w:t xml:space="preserve"> года гормоны щит железы </w:t>
+      </w:r>
+      <w:r>
+        <w:rPr>
+          <w:lang w:val="ru-RU"/>
+        </w:rPr>
+        <w:t>удерживались</w:t>
+      </w:r>
+      <w:r>
+        <w:rPr>
+          <w:lang w:val="ru-RU"/>
+        </w:rPr>
+        <w:t xml:space="preserve"> в норме. 01.2018 замершая беременность</w:t>
+      </w:r>
+      <w:proofErr w:type="gramStart"/>
+      <w:r>
+        <w:rPr>
+          <w:lang w:val="ru-RU"/>
+        </w:rPr>
+        <w:t xml:space="preserve"> ,</w:t>
+      </w:r>
+      <w:proofErr w:type="gramEnd"/>
+      <w:r>
+        <w:rPr>
+          <w:lang w:val="ru-RU"/>
+        </w:rPr>
+        <w:t xml:space="preserve"> ухудшение состояния  в течение 2 </w:t>
+      </w:r>
+      <w:proofErr w:type="spellStart"/>
+      <w:r>
+        <w:rPr>
+          <w:lang w:val="ru-RU"/>
+        </w:rPr>
+        <w:t>нед</w:t>
+      </w:r>
+      <w:proofErr w:type="spellEnd"/>
+      <w:r>
+        <w:rPr>
+          <w:lang w:val="ru-RU"/>
+        </w:rPr>
+        <w:t xml:space="preserve">, когда начала отмечать вышеуказанные жалобы. ТТГ &lt; 0,005 </w:t>
+      </w:r>
+      <w:proofErr w:type="gramStart"/>
+      <w:r>
+        <w:rPr>
+          <w:lang w:val="ru-RU"/>
+        </w:rPr>
+        <w:t xml:space="preserve">( </w:t>
+      </w:r>
+      <w:proofErr w:type="gramEnd"/>
+      <w:r>
+        <w:rPr>
+          <w:lang w:val="ru-RU"/>
+        </w:rPr>
+        <w:t>0,27-4,2 ) Т4св -7,77 ( 0,93-1,7) с 12.09.18  принима</w:t>
+      </w:r>
+      <w:r>
+        <w:rPr>
+          <w:lang w:val="ru-RU"/>
+        </w:rPr>
+        <w:t xml:space="preserve">ет </w:t>
+      </w:r>
+      <w:proofErr w:type="spellStart"/>
+      <w:r>
+        <w:rPr>
+          <w:lang w:val="ru-RU"/>
+        </w:rPr>
+        <w:t>тирозол</w:t>
+      </w:r>
+      <w:proofErr w:type="spellEnd"/>
+      <w:r>
+        <w:rPr>
+          <w:lang w:val="ru-RU"/>
+        </w:rPr>
+        <w:t xml:space="preserve"> 10 мг по 1т 3р/д, </w:t>
+      </w:r>
+      <w:proofErr w:type="spellStart"/>
+      <w:r>
+        <w:rPr>
+          <w:lang w:val="ru-RU"/>
+        </w:rPr>
+        <w:t>ана</w:t>
+      </w:r>
+      <w:r>
+        <w:rPr>
+          <w:lang w:val="ru-RU"/>
+        </w:rPr>
+        <w:t>прил</w:t>
+      </w:r>
+      <w:r>
+        <w:rPr>
+          <w:lang w:val="ru-RU"/>
+        </w:rPr>
+        <w:t>ин</w:t>
+      </w:r>
+      <w:proofErr w:type="spellEnd"/>
+      <w:r>
+        <w:rPr>
+          <w:lang w:val="ru-RU"/>
+        </w:rPr>
+        <w:t xml:space="preserve"> 10 мг 2р/д, валериана 1т 3р/д.  </w:t>
+      </w:r>
+      <w:r>
+        <w:rPr>
+          <w:lang w:val="ru-RU"/>
+        </w:rPr>
+        <w:t>Госпитализирован</w:t>
+      </w:r>
+      <w:r>
+        <w:rPr>
+          <w:lang w:val="ru-RU"/>
+        </w:rPr>
+        <w:t>а</w:t>
+      </w:r>
+      <w:r>
+        <w:rPr>
+          <w:lang w:val="ru-RU"/>
+        </w:rPr>
+        <w:t xml:space="preserve">  в обл. энд. диспансер для </w:t>
+      </w:r>
+      <w:r>
+        <w:rPr>
+          <w:lang w:val="ru-RU"/>
+        </w:rPr>
+        <w:t xml:space="preserve"> компенсации </w:t>
+      </w:r>
+      <w:r>
+        <w:rPr>
+          <w:lang w:val="ru-RU"/>
+        </w:rPr>
+        <w:t>тиреотоксикоза</w:t>
+      </w:r>
+      <w:r>
+        <w:rPr>
+          <w:lang w:val="ru-RU"/>
+        </w:rPr>
+        <w:t xml:space="preserve">, решение вопроса </w:t>
+      </w:r>
+      <w:r>
+        <w:rPr>
+          <w:lang w:val="ru-RU"/>
+        </w:rPr>
+        <w:t>дальнейшей</w:t>
+      </w:r>
+      <w:r>
+        <w:rPr>
+          <w:lang w:val="ru-RU"/>
+        </w:rPr>
+        <w:t xml:space="preserve">  та</w:t>
+      </w:r>
+      <w:r>
+        <w:rPr>
+          <w:lang w:val="ru-RU"/>
+        </w:rPr>
+        <w:t>ктики лечения.</w:t>
       </w:r>
     </w:p>
     <w:p>
@@ -563,184 +862,16 @@
         <w:ind w:left="-567"/>
         <w:jc w:val="both"/>
         <w:rPr>
-          <w:sz w:val="28"/>
-          <w:szCs w:val="28"/>
+          <w:u w:val="single"/>
           <w:lang w:val="ru-RU"/>
         </w:rPr>
       </w:pPr>
-      <w:proofErr w:type="gramStart"/>
-      <w:r>
-        <w:rPr>
-          <w:color w:val="4F6228" w:themeColor="accent3" w:themeShade="80"/>
-          <w:sz w:val="28"/>
-          <w:szCs w:val="28"/>
-          <w:lang w:val="ru-RU"/>
-        </w:rPr>
-        <w:t>Аутоиммунный</w:t>
-      </w:r>
-      <w:proofErr w:type="gramEnd"/>
-      <w:r>
-        <w:rPr>
-          <w:color w:val="4F6228" w:themeColor="accent3" w:themeShade="80"/>
-          <w:sz w:val="28"/>
-          <w:szCs w:val="28"/>
-          <w:lang w:val="ru-RU"/>
-        </w:rPr>
-        <w:t xml:space="preserve"> тиреоидит, </w:t>
-      </w:r>
-      <w:sdt>
-        <w:sdtPr>
-          <w:rPr>
-            <w:color w:val="4F6228" w:themeColor="accent3" w:themeShade="80"/>
-            <w:sz w:val="28"/>
-            <w:szCs w:val="28"/>
-            <w:lang w:val="ru-RU"/>
-          </w:rPr>
-          <w:id w:val="105240480"/>
-          <w:placeholder>
-            <w:docPart w:val="FBFC6A18E07A484F9E976562E903BEB7"/>
-          </w:placeholder>
-          <w:comboBox>
-            <w:listItem w:displayText="без увеличения объема щит. железы." w:value="без увеличения объема щит. железы."/>
-            <w:listItem w:displayText="гипертрофическая форма." w:value="гипертрофическая форма."/>
-          </w:comboBox>
-        </w:sdtPr>
-        <w:sdtEndPr/>
-        <w:sdtContent>
-          <w:r>
-            <w:rPr>
-              <w:color w:val="4F6228" w:themeColor="accent3" w:themeShade="80"/>
-              <w:sz w:val="28"/>
-              <w:szCs w:val="28"/>
-              <w:lang w:val="ru-RU"/>
-            </w:rPr>
-            <w:t>гипертрофическая форма.</w:t>
-          </w:r>
-        </w:sdtContent>
-      </w:sdt>
-      <w:r>
-        <w:rPr>
-          <w:color w:val="4F6228" w:themeColor="accent3" w:themeShade="80"/>
-          <w:sz w:val="28"/>
-          <w:szCs w:val="28"/>
-          <w:lang w:val="ru-RU"/>
-        </w:rPr>
-        <w:t xml:space="preserve"> Гипотиреоз, средней тяжести,  </w:t>
-      </w:r>
-      <w:r>
-        <w:rPr>
-          <w:color w:val="4F6228" w:themeColor="accent3" w:themeShade="80"/>
-          <w:sz w:val="28"/>
-          <w:szCs w:val="28"/>
-          <w:lang w:val="ru-RU"/>
-        </w:rPr>
-        <w:t xml:space="preserve">ст. </w:t>
-      </w:r>
-      <w:r>
-        <w:rPr>
-          <w:color w:val="4F6228" w:themeColor="accent3" w:themeShade="80"/>
-          <w:sz w:val="28"/>
-          <w:szCs w:val="28"/>
-          <w:lang w:val="ru-RU"/>
-        </w:rPr>
-        <w:t>медикаментозн</w:t>
-      </w:r>
-      <w:r>
-        <w:rPr>
-          <w:color w:val="4F6228" w:themeColor="accent3" w:themeShade="80"/>
-          <w:sz w:val="28"/>
-          <w:szCs w:val="28"/>
-          <w:lang w:val="ru-RU"/>
-        </w:rPr>
-        <w:t>ой</w:t>
-      </w:r>
-      <w:r>
-        <w:rPr>
-          <w:color w:val="4F6228" w:themeColor="accent3" w:themeShade="80"/>
-          <w:sz w:val="28"/>
-          <w:szCs w:val="28"/>
-          <w:lang w:val="ru-RU"/>
-        </w:rPr>
-        <w:t xml:space="preserve"> </w:t>
-      </w:r>
-      <w:proofErr w:type="spellStart"/>
-      <w:r>
-        <w:rPr>
-          <w:color w:val="4F6228" w:themeColor="accent3" w:themeShade="80"/>
-          <w:sz w:val="28"/>
-          <w:szCs w:val="28"/>
-          <w:lang w:val="ru-RU"/>
-        </w:rPr>
-        <w:t>субкомпенсаци</w:t>
-      </w:r>
-      <w:r>
-        <w:rPr>
-          <w:color w:val="4F6228" w:themeColor="accent3" w:themeShade="80"/>
-          <w:sz w:val="28"/>
-          <w:szCs w:val="28"/>
-          <w:lang w:val="ru-RU"/>
-        </w:rPr>
-        <w:t>и</w:t>
-      </w:r>
-      <w:proofErr w:type="spellEnd"/>
-      <w:r>
-        <w:rPr>
-          <w:color w:val="4F6228" w:themeColor="accent3" w:themeShade="80"/>
-          <w:sz w:val="28"/>
-          <w:szCs w:val="28"/>
-          <w:lang w:val="ru-RU"/>
-        </w:rPr>
-        <w:t xml:space="preserve">. </w:t>
-      </w:r>
-      <w:sdt>
-        <w:sdtPr>
-          <w:rPr>
-            <w:color w:val="4F6228" w:themeColor="accent3" w:themeShade="80"/>
-            <w:sz w:val="28"/>
-            <w:szCs w:val="28"/>
-            <w:lang w:val="ru-RU"/>
-          </w:rPr>
-          <w:id w:val="590198144"/>
-          <w:placeholder>
-            <w:docPart w:val="DefaultPlaceholder_1082065159"/>
-          </w:placeholder>
-          <w:dropDownList>
-            <w:listItem w:value="Выберите элемент."/>
-            <w:listItem w:displayText="Диффузный токсический " w:value="Диффузный токсический "/>
-            <w:listItem w:displayText="Диффузный " w:value="Диффузный "/>
-            <w:listItem w:displayText="Смешаный " w:value="Смешаный "/>
-            <w:listItem w:displayText="Узловой " w:value="Узловой "/>
-          </w:dropDownList>
-        </w:sdtPr>
-        <w:sdtEndPr/>
-        <w:sdtContent>
-          <w:r>
-            <w:rPr>
-              <w:color w:val="4F6228" w:themeColor="accent3" w:themeShade="80"/>
-              <w:sz w:val="28"/>
-              <w:szCs w:val="28"/>
-              <w:lang w:val="ru-RU"/>
-            </w:rPr>
-            <w:t xml:space="preserve">Диффузный токсический </w:t>
-          </w:r>
-        </w:sdtContent>
-      </w:sdt>
-      <w:r>
-        <w:rPr>
-          <w:color w:val="4F6228" w:themeColor="accent3" w:themeShade="80"/>
-          <w:sz w:val="28"/>
-          <w:szCs w:val="28"/>
-          <w:lang w:val="ru-RU"/>
-        </w:rPr>
-        <w:t xml:space="preserve"> зоб II. Эутиреоидное состояние</w:t>
-      </w:r>
-      <w:r>
-        <w:rPr>
-          <w:sz w:val="28"/>
-          <w:szCs w:val="28"/>
-          <w:lang w:val="ru-RU"/>
-        </w:rPr>
-        <w:t xml:space="preserve">. </w:t>
+      <w:r>
+        <w:rPr>
+          <w:u w:val="single"/>
+          <w:lang w:val="ru-RU"/>
+        </w:rPr>
+        <w:t>Данные лабораторных исследований.</w:t>
       </w:r>
     </w:p>
     <w:p>
@@ -748,911 +879,6 @@
         <w:ind w:left="-567"/>
         <w:jc w:val="both"/>
         <w:rPr>
-          <w:color w:val="17365D" w:themeColor="text2" w:themeShade="BF"/>
-          <w:sz w:val="28"/>
-          <w:szCs w:val="28"/>
-          <w:lang w:val="ru-RU"/>
-        </w:rPr>
-      </w:pPr>
-      <w:r>
-        <w:rPr>
-          <w:color w:val="17365D" w:themeColor="text2" w:themeShade="BF"/>
-          <w:sz w:val="28"/>
-          <w:szCs w:val="28"/>
-          <w:lang w:val="ru-RU"/>
-        </w:rPr>
-        <w:t xml:space="preserve">Миопия </w:t>
-      </w:r>
-      <w:sdt>
-        <w:sdtPr>
-          <w:rPr>
-            <w:color w:val="17365D" w:themeColor="text2" w:themeShade="BF"/>
-            <w:sz w:val="28"/>
-            <w:szCs w:val="28"/>
-            <w:lang w:val="ru-RU"/>
-          </w:rPr>
-          <w:id w:val="-1410379913"/>
-          <w:placeholder>
-            <w:docPart w:val="DefaultPlaceholder_1082065159"/>
-          </w:placeholder>
-          <w:comboBox>
-            <w:listItem w:value="Выберите элемент."/>
-            <w:listItem w:displayText="слабой " w:value="слабой "/>
-            <w:listItem w:displayText="высокой" w:value="высокой"/>
-            <w:listItem w:displayText="средней" w:value="средней"/>
-          </w:comboBox>
-        </w:sdtPr>
-        <w:sdtEndPr/>
-        <w:sdtContent>
-          <w:r>
-            <w:rPr>
-              <w:color w:val="17365D" w:themeColor="text2" w:themeShade="BF"/>
-              <w:sz w:val="28"/>
-              <w:szCs w:val="28"/>
-              <w:lang w:val="ru-RU"/>
-            </w:rPr>
-            <w:t xml:space="preserve">слабой </w:t>
-          </w:r>
-        </w:sdtContent>
-      </w:sdt>
-      <w:r>
-        <w:rPr>
-          <w:color w:val="17365D" w:themeColor="text2" w:themeShade="BF"/>
-          <w:sz w:val="28"/>
-          <w:szCs w:val="28"/>
-          <w:lang w:val="ru-RU"/>
-        </w:rPr>
-        <w:t xml:space="preserve"> степени ОИ.</w:t>
-      </w:r>
-      <w:r>
-        <w:rPr>
-          <w:color w:val="17365D" w:themeColor="text2" w:themeShade="BF"/>
-          <w:sz w:val="28"/>
-          <w:szCs w:val="28"/>
-          <w:lang w:val="ru-RU"/>
-        </w:rPr>
-        <w:t xml:space="preserve"> </w:t>
-      </w:r>
-    </w:p>
-    <w:p>
-      <w:pPr>
-        <w:ind w:left="-567"/>
-        <w:jc w:val="both"/>
-        <w:rPr>
-          <w:color w:val="17365D" w:themeColor="text2" w:themeShade="BF"/>
-          <w:sz w:val="28"/>
-          <w:szCs w:val="28"/>
-          <w:lang w:val="ru-RU"/>
-        </w:rPr>
-      </w:pPr>
-      <w:r>
-        <w:rPr>
-          <w:color w:val="17365D" w:themeColor="text2" w:themeShade="BF"/>
-          <w:sz w:val="28"/>
-          <w:szCs w:val="28"/>
-          <w:lang w:val="ru-RU"/>
-        </w:rPr>
-        <w:t>А</w:t>
-      </w:r>
-      <w:r>
-        <w:rPr>
-          <w:color w:val="17365D" w:themeColor="text2" w:themeShade="BF"/>
-          <w:sz w:val="28"/>
-          <w:szCs w:val="28"/>
-          <w:lang w:val="ru-RU"/>
-        </w:rPr>
-        <w:t xml:space="preserve">нгиопатия сосудов сетчатки </w:t>
-      </w:r>
-      <w:sdt>
-        <w:sdtPr>
-          <w:rPr>
-            <w:color w:val="17365D" w:themeColor="text2" w:themeShade="BF"/>
-            <w:sz w:val="28"/>
-            <w:szCs w:val="28"/>
-            <w:lang w:val="ru-RU"/>
-          </w:rPr>
-          <w:id w:val="2051261544"/>
-          <w:placeholder>
-            <w:docPart w:val="DefaultPlaceholder_1082065159"/>
-          </w:placeholder>
-          <w:comboBox>
-            <w:listItem w:value="Выберите элемент."/>
-            <w:listItem w:displayText="ОИ" w:value="ОИ"/>
-            <w:listItem w:displayText="ОД" w:value="ОД"/>
-            <w:listItem w:displayText="OS" w:value="OS"/>
-          </w:comboBox>
-        </w:sdtPr>
-        <w:sdtEndPr/>
-        <w:sdtContent>
-          <w:r>
-            <w:rPr>
-              <w:color w:val="17365D" w:themeColor="text2" w:themeShade="BF"/>
-              <w:sz w:val="28"/>
-              <w:szCs w:val="28"/>
-              <w:lang w:val="ru-RU"/>
-            </w:rPr>
-            <w:t>ОИ</w:t>
-          </w:r>
-        </w:sdtContent>
-      </w:sdt>
-      <w:r>
-        <w:rPr>
-          <w:color w:val="17365D" w:themeColor="text2" w:themeShade="BF"/>
-          <w:sz w:val="28"/>
-          <w:szCs w:val="28"/>
-          <w:lang w:val="ru-RU"/>
-        </w:rPr>
-        <w:t>.</w:t>
-      </w:r>
-      <w:r>
-        <w:rPr>
-          <w:color w:val="17365D" w:themeColor="text2" w:themeShade="BF"/>
-          <w:sz w:val="28"/>
-          <w:szCs w:val="28"/>
-          <w:lang w:val="ru-RU"/>
-        </w:rPr>
-        <w:t xml:space="preserve"> </w:t>
-      </w:r>
-      <w:r>
-        <w:rPr>
-          <w:color w:val="17365D" w:themeColor="text2" w:themeShade="BF"/>
-          <w:sz w:val="28"/>
-          <w:szCs w:val="28"/>
-          <w:lang w:val="ru-RU"/>
-        </w:rPr>
-        <w:t xml:space="preserve">Начальная катаракта </w:t>
-      </w:r>
-      <w:sdt>
-        <w:sdtPr>
-          <w:rPr>
-            <w:color w:val="17365D" w:themeColor="text2" w:themeShade="BF"/>
-            <w:sz w:val="28"/>
-            <w:szCs w:val="28"/>
-            <w:lang w:val="ru-RU"/>
-          </w:rPr>
-          <w:id w:val="517513702"/>
-          <w:placeholder>
-            <w:docPart w:val="DB435B1E68954750936FB322747598D2"/>
-          </w:placeholder>
-          <w:comboBox>
-            <w:listItem w:value="Выберите элемент."/>
-            <w:listItem w:displayText="ОИ" w:value="ОИ"/>
-            <w:listItem w:displayText="ОД" w:value="ОД"/>
-            <w:listItem w:displayText="OS" w:value="OS"/>
-          </w:comboBox>
-        </w:sdtPr>
-        <w:sdtEndPr/>
-        <w:sdtContent>
-          <w:r>
-            <w:rPr>
-              <w:color w:val="17365D" w:themeColor="text2" w:themeShade="BF"/>
-              <w:sz w:val="28"/>
-              <w:szCs w:val="28"/>
-              <w:lang w:val="ru-RU"/>
-            </w:rPr>
-            <w:t>ОИ</w:t>
-          </w:r>
-        </w:sdtContent>
-      </w:sdt>
-      <w:r>
-        <w:rPr>
-          <w:color w:val="17365D" w:themeColor="text2" w:themeShade="BF"/>
-          <w:sz w:val="28"/>
-          <w:szCs w:val="28"/>
-          <w:lang w:val="ru-RU"/>
-        </w:rPr>
-        <w:t xml:space="preserve">. </w:t>
-      </w:r>
-      <w:r>
-        <w:rPr>
-          <w:color w:val="17365D" w:themeColor="text2" w:themeShade="BF"/>
-          <w:sz w:val="28"/>
-          <w:szCs w:val="28"/>
-          <w:lang w:val="ru-RU"/>
-        </w:rPr>
-        <w:t xml:space="preserve"> </w:t>
-      </w:r>
-    </w:p>
-    <w:p>
-      <w:pPr>
-        <w:ind w:left="-567"/>
-        <w:jc w:val="both"/>
-        <w:rPr>
-          <w:color w:val="C00000"/>
-          <w:sz w:val="28"/>
-          <w:szCs w:val="28"/>
-          <w:lang w:val="ru-RU"/>
-        </w:rPr>
-      </w:pPr>
-      <w:r>
-        <w:rPr>
-          <w:color w:val="C00000"/>
-          <w:sz w:val="28"/>
-          <w:szCs w:val="28"/>
-          <w:lang w:val="ru-RU"/>
-        </w:rPr>
-        <w:t xml:space="preserve">ИБС, стенокардия напряжения, диффузный кардиосклероз, II </w:t>
-      </w:r>
-      <w:proofErr w:type="spellStart"/>
-      <w:r>
-        <w:rPr>
-          <w:color w:val="C00000"/>
-          <w:sz w:val="28"/>
-          <w:szCs w:val="28"/>
-          <w:lang w:val="ru-RU"/>
-        </w:rPr>
-        <w:t>ф.кл</w:t>
-      </w:r>
-      <w:proofErr w:type="spellEnd"/>
-      <w:r>
-        <w:rPr>
-          <w:color w:val="C00000"/>
-          <w:sz w:val="28"/>
-          <w:szCs w:val="28"/>
-          <w:lang w:val="ru-RU"/>
-        </w:rPr>
-        <w:t>. СН II</w:t>
-      </w:r>
-      <w:proofErr w:type="gramStart"/>
-      <w:r>
-        <w:rPr>
-          <w:color w:val="C00000"/>
-          <w:sz w:val="28"/>
-          <w:szCs w:val="28"/>
-          <w:lang w:val="ru-RU"/>
-        </w:rPr>
-        <w:t xml:space="preserve"> А</w:t>
-      </w:r>
-      <w:proofErr w:type="gramEnd"/>
-      <w:r>
-        <w:rPr>
-          <w:color w:val="C00000"/>
-          <w:sz w:val="28"/>
-          <w:szCs w:val="28"/>
-          <w:lang w:val="ru-RU"/>
-        </w:rPr>
-        <w:t xml:space="preserve"> </w:t>
-      </w:r>
-      <w:proofErr w:type="spellStart"/>
-      <w:r>
-        <w:rPr>
-          <w:color w:val="C00000"/>
-          <w:sz w:val="28"/>
-          <w:szCs w:val="28"/>
-          <w:lang w:val="ru-RU"/>
-        </w:rPr>
-        <w:t>ф.кл</w:t>
-      </w:r>
-      <w:proofErr w:type="spellEnd"/>
-      <w:r>
-        <w:rPr>
-          <w:color w:val="C00000"/>
-          <w:sz w:val="28"/>
-          <w:szCs w:val="28"/>
-          <w:lang w:val="ru-RU"/>
-        </w:rPr>
-        <w:t xml:space="preserve">. II. Гипертоническая болезнь III стадии … степени. Гипертензивное сердце СН I. Риск 4. Метаболическая кардиомиопатия СН 0-I. </w:t>
-      </w:r>
-      <w:proofErr w:type="spellStart"/>
-      <w:r>
-        <w:rPr>
-          <w:color w:val="C00000"/>
-          <w:sz w:val="28"/>
-          <w:szCs w:val="28"/>
-          <w:lang w:val="ru-RU"/>
-        </w:rPr>
-        <w:t>ф.кл</w:t>
-      </w:r>
-      <w:proofErr w:type="spellEnd"/>
-      <w:r>
-        <w:rPr>
-          <w:color w:val="C00000"/>
-          <w:sz w:val="28"/>
-          <w:szCs w:val="28"/>
-          <w:lang w:val="ru-RU"/>
-        </w:rPr>
-        <w:t>. II.</w:t>
-      </w:r>
-    </w:p>
-    <w:p>
-      <w:pPr>
-        <w:ind w:left="-567"/>
-        <w:jc w:val="both"/>
-        <w:rPr>
-          <w:color w:val="C00000"/>
-          <w:sz w:val="28"/>
-          <w:szCs w:val="28"/>
-          <w:lang w:val="ru-RU"/>
-        </w:rPr>
-      </w:pPr>
-      <w:r>
-        <w:rPr>
-          <w:color w:val="C00000"/>
-          <w:sz w:val="28"/>
-          <w:szCs w:val="28"/>
-          <w:lang w:val="ru-RU"/>
-        </w:rPr>
-        <w:t>НЦД по смешанному типу.</w:t>
-      </w:r>
-    </w:p>
-    <w:p>
-      <w:pPr>
-        <w:ind w:left="-567"/>
-        <w:jc w:val="both"/>
-        <w:rPr>
-          <w:sz w:val="28"/>
-          <w:szCs w:val="28"/>
-          <w:u w:val="single"/>
-          <w:lang w:val="ru-RU"/>
-        </w:rPr>
-      </w:pPr>
-      <w:bookmarkStart w:id="3" w:name="дк"/>
-      <w:bookmarkEnd w:id="3"/>
-    </w:p>
-    <w:p>
-      <w:pPr>
-        <w:ind w:left="-567"/>
-        <w:jc w:val="both"/>
-        <w:rPr>
-          <w:sz w:val="28"/>
-          <w:szCs w:val="28"/>
-          <w:lang w:val="ru-RU"/>
-        </w:rPr>
-      </w:pPr>
-      <w:r>
-        <w:rPr>
-          <w:sz w:val="28"/>
-          <w:szCs w:val="28"/>
-          <w:u w:val="single"/>
-          <w:lang w:val="ru-RU"/>
-        </w:rPr>
-        <w:t xml:space="preserve">Жалобы при поступлении </w:t>
-      </w:r>
-      <w:r>
-        <w:rPr>
-          <w:sz w:val="28"/>
-          <w:szCs w:val="28"/>
-          <w:lang w:val="ru-RU"/>
-        </w:rPr>
-        <w:t xml:space="preserve">на </w:t>
-      </w:r>
-      <w:r>
-        <w:rPr>
-          <w:sz w:val="28"/>
-          <w:szCs w:val="28"/>
-          <w:lang w:val="ru-RU"/>
-        </w:rPr>
-        <w:t xml:space="preserve">дрожь в теле, потливость, </w:t>
-      </w:r>
-      <w:proofErr w:type="spellStart"/>
-      <w:r>
-        <w:rPr>
-          <w:sz w:val="28"/>
-          <w:szCs w:val="28"/>
-          <w:lang w:val="ru-RU"/>
-        </w:rPr>
-        <w:t>психоэмциональную</w:t>
-      </w:r>
-      <w:proofErr w:type="spellEnd"/>
-      <w:r>
-        <w:rPr>
-          <w:sz w:val="28"/>
-          <w:szCs w:val="28"/>
-          <w:lang w:val="ru-RU"/>
-        </w:rPr>
-        <w:t xml:space="preserve"> лабильность,  </w:t>
-      </w:r>
-      <w:proofErr w:type="spellStart"/>
-      <w:r>
-        <w:rPr>
-          <w:sz w:val="28"/>
-          <w:szCs w:val="28"/>
-          <w:lang w:val="ru-RU"/>
-        </w:rPr>
-        <w:t>слабост</w:t>
-      </w:r>
-      <w:proofErr w:type="spellEnd"/>
-      <w:r>
-        <w:rPr>
-          <w:sz w:val="28"/>
-          <w:szCs w:val="28"/>
-          <w:lang w:val="ru-RU"/>
-        </w:rPr>
-        <w:t xml:space="preserve">, утомляемость,  </w:t>
-      </w:r>
-      <w:proofErr w:type="spellStart"/>
-      <w:r>
-        <w:rPr>
-          <w:sz w:val="28"/>
-          <w:szCs w:val="28"/>
-          <w:lang w:val="ru-RU"/>
-        </w:rPr>
-        <w:t>сижение</w:t>
-      </w:r>
-      <w:proofErr w:type="spellEnd"/>
-      <w:r>
-        <w:rPr>
-          <w:sz w:val="28"/>
-          <w:szCs w:val="28"/>
-          <w:lang w:val="ru-RU"/>
-        </w:rPr>
-        <w:t xml:space="preserve"> веса на 3-4 кг за 2-3 </w:t>
-      </w:r>
-      <w:proofErr w:type="spellStart"/>
-      <w:r>
-        <w:rPr>
-          <w:sz w:val="28"/>
-          <w:szCs w:val="28"/>
-          <w:lang w:val="ru-RU"/>
-        </w:rPr>
-        <w:t>нед</w:t>
-      </w:r>
-      <w:proofErr w:type="spellEnd"/>
-      <w:r>
-        <w:rPr>
-          <w:sz w:val="28"/>
-          <w:szCs w:val="28"/>
-          <w:lang w:val="ru-RU"/>
-        </w:rPr>
-        <w:t xml:space="preserve"> </w:t>
-      </w:r>
-    </w:p>
-    <w:p>
-      <w:pPr>
-        <w:ind w:left="-567"/>
-        <w:jc w:val="both"/>
-        <w:rPr>
-          <w:sz w:val="28"/>
-          <w:szCs w:val="20"/>
-          <w:lang w:val="ru-RU"/>
-        </w:rPr>
-      </w:pPr>
-      <w:r>
-        <w:rPr>
-          <w:sz w:val="28"/>
-          <w:szCs w:val="28"/>
-          <w:u w:val="single"/>
-          <w:lang w:val="ru-RU"/>
-        </w:rPr>
-        <w:t>Краткий анамнез</w:t>
-      </w:r>
-      <w:r>
-        <w:rPr>
-          <w:sz w:val="28"/>
-          <w:szCs w:val="28"/>
-          <w:lang w:val="ru-RU"/>
-        </w:rPr>
-        <w:t xml:space="preserve">: </w:t>
-      </w:r>
-      <w:r>
-        <w:rPr>
-          <w:sz w:val="28"/>
-          <w:szCs w:val="28"/>
-          <w:lang w:val="ru-RU"/>
-        </w:rPr>
-        <w:t xml:space="preserve">ДТЗ с 2016 года, </w:t>
-      </w:r>
-      <w:proofErr w:type="spellStart"/>
-      <w:r>
-        <w:rPr>
-          <w:sz w:val="28"/>
-          <w:szCs w:val="28"/>
-          <w:lang w:val="ru-RU"/>
-        </w:rPr>
-        <w:t>вявлен</w:t>
-      </w:r>
-      <w:proofErr w:type="spellEnd"/>
-      <w:r>
-        <w:rPr>
-          <w:sz w:val="28"/>
-          <w:szCs w:val="28"/>
-          <w:lang w:val="ru-RU"/>
-        </w:rPr>
-        <w:t xml:space="preserve"> во время </w:t>
-      </w:r>
-      <w:proofErr w:type="spellStart"/>
-      <w:r>
-        <w:rPr>
-          <w:sz w:val="28"/>
-          <w:szCs w:val="28"/>
-          <w:lang w:val="ru-RU"/>
-        </w:rPr>
-        <w:t>стац</w:t>
-      </w:r>
-      <w:proofErr w:type="spellEnd"/>
-      <w:r>
-        <w:rPr>
-          <w:sz w:val="28"/>
-          <w:szCs w:val="28"/>
-          <w:lang w:val="ru-RU"/>
-        </w:rPr>
-        <w:t xml:space="preserve"> лечение в  </w:t>
-      </w:r>
-      <w:proofErr w:type="spellStart"/>
-      <w:r>
-        <w:rPr>
-          <w:sz w:val="28"/>
-          <w:szCs w:val="28"/>
-          <w:lang w:val="ru-RU"/>
-        </w:rPr>
-        <w:t>гематологич</w:t>
-      </w:r>
-      <w:proofErr w:type="spellEnd"/>
-      <w:r>
-        <w:rPr>
-          <w:sz w:val="28"/>
-          <w:szCs w:val="28"/>
-          <w:lang w:val="ru-RU"/>
-        </w:rPr>
-        <w:t xml:space="preserve">. </w:t>
-      </w:r>
-      <w:proofErr w:type="spellStart"/>
-      <w:proofErr w:type="gramStart"/>
-      <w:r>
-        <w:rPr>
-          <w:sz w:val="28"/>
-          <w:szCs w:val="28"/>
-          <w:lang w:val="ru-RU"/>
-        </w:rPr>
-        <w:t>Отд</w:t>
-      </w:r>
-      <w:proofErr w:type="spellEnd"/>
-      <w:proofErr w:type="gramEnd"/>
-      <w:r>
-        <w:rPr>
-          <w:sz w:val="28"/>
-          <w:szCs w:val="28"/>
-          <w:lang w:val="ru-RU"/>
-        </w:rPr>
-        <w:t xml:space="preserve"> по </w:t>
-      </w:r>
-      <w:proofErr w:type="spellStart"/>
-      <w:r>
-        <w:rPr>
-          <w:sz w:val="28"/>
-          <w:szCs w:val="28"/>
-          <w:lang w:val="ru-RU"/>
-        </w:rPr>
-        <w:t>поводужелезодеф</w:t>
-      </w:r>
-      <w:proofErr w:type="spellEnd"/>
-      <w:r>
-        <w:rPr>
-          <w:sz w:val="28"/>
-          <w:szCs w:val="28"/>
-          <w:lang w:val="ru-RU"/>
-        </w:rPr>
-        <w:t xml:space="preserve">. Анемии,  принимает </w:t>
-      </w:r>
-      <w:proofErr w:type="spellStart"/>
-      <w:r>
-        <w:rPr>
-          <w:sz w:val="28"/>
-          <w:szCs w:val="28"/>
-          <w:lang w:val="ru-RU"/>
-        </w:rPr>
-        <w:t>тирозол</w:t>
-      </w:r>
-      <w:proofErr w:type="spellEnd"/>
-      <w:r>
-        <w:rPr>
-          <w:sz w:val="28"/>
-          <w:szCs w:val="28"/>
-          <w:lang w:val="ru-RU"/>
-        </w:rPr>
-        <w:t xml:space="preserve"> по схеме, в течение года, наблюдалась у эндокринолога с</w:t>
-      </w:r>
-      <w:r>
-        <w:rPr>
-          <w:sz w:val="28"/>
-          <w:szCs w:val="28"/>
-          <w:lang w:val="ru-RU"/>
-        </w:rPr>
-        <w:t xml:space="preserve"> </w:t>
-      </w:r>
-      <w:proofErr w:type="spellStart"/>
-      <w:proofErr w:type="gramStart"/>
-      <w:r>
-        <w:rPr>
-          <w:sz w:val="28"/>
-          <w:szCs w:val="28"/>
-          <w:lang w:val="ru-RU"/>
-        </w:rPr>
-        <w:t>с</w:t>
-      </w:r>
-      <w:proofErr w:type="spellEnd"/>
-      <w:proofErr w:type="gramEnd"/>
-      <w:r>
-        <w:rPr>
-          <w:sz w:val="28"/>
-          <w:szCs w:val="28"/>
-          <w:lang w:val="ru-RU"/>
-        </w:rPr>
-        <w:t xml:space="preserve"> </w:t>
-      </w:r>
-      <w:proofErr w:type="spellStart"/>
-      <w:r>
-        <w:rPr>
-          <w:sz w:val="28"/>
-          <w:szCs w:val="28"/>
-          <w:lang w:val="ru-RU"/>
-        </w:rPr>
-        <w:t>последущей</w:t>
-      </w:r>
-      <w:proofErr w:type="spellEnd"/>
-      <w:r>
-        <w:rPr>
-          <w:sz w:val="28"/>
-          <w:szCs w:val="28"/>
-          <w:lang w:val="ru-RU"/>
-        </w:rPr>
-        <w:t xml:space="preserve"> отменой  препарата. С  04.2017  прием </w:t>
-      </w:r>
-      <w:proofErr w:type="spellStart"/>
-      <w:r>
-        <w:rPr>
-          <w:sz w:val="28"/>
-          <w:szCs w:val="28"/>
-          <w:lang w:val="ru-RU"/>
-        </w:rPr>
-        <w:t>тиреотстатико</w:t>
-      </w:r>
-      <w:proofErr w:type="spellEnd"/>
-      <w:r>
-        <w:rPr>
-          <w:sz w:val="28"/>
-          <w:szCs w:val="28"/>
-          <w:lang w:val="ru-RU"/>
-        </w:rPr>
-        <w:t xml:space="preserve"> отменила., со слов больной в </w:t>
-      </w:r>
-      <w:proofErr w:type="spellStart"/>
-      <w:r>
-        <w:rPr>
-          <w:sz w:val="28"/>
-          <w:szCs w:val="28"/>
-          <w:lang w:val="ru-RU"/>
-        </w:rPr>
-        <w:t>тчение</w:t>
-      </w:r>
-      <w:proofErr w:type="spellEnd"/>
-      <w:r>
-        <w:rPr>
-          <w:sz w:val="28"/>
-          <w:szCs w:val="28"/>
-          <w:lang w:val="ru-RU"/>
-        </w:rPr>
-        <w:t xml:space="preserve"> года гормоны щит железы </w:t>
-      </w:r>
-      <w:proofErr w:type="spellStart"/>
-      <w:r>
-        <w:rPr>
-          <w:sz w:val="28"/>
-          <w:szCs w:val="28"/>
-          <w:lang w:val="ru-RU"/>
-        </w:rPr>
-        <w:t>удерживалсь</w:t>
-      </w:r>
-      <w:proofErr w:type="spellEnd"/>
-      <w:r>
-        <w:rPr>
-          <w:sz w:val="28"/>
-          <w:szCs w:val="28"/>
-          <w:lang w:val="ru-RU"/>
-        </w:rPr>
-        <w:t xml:space="preserve"> в норме. 01.2018 замершая беременность</w:t>
-      </w:r>
-      <w:proofErr w:type="gramStart"/>
-      <w:r>
-        <w:rPr>
-          <w:sz w:val="28"/>
-          <w:szCs w:val="28"/>
-          <w:lang w:val="ru-RU"/>
-        </w:rPr>
-        <w:t xml:space="preserve"> ,</w:t>
-      </w:r>
-      <w:proofErr w:type="gramEnd"/>
-      <w:r>
-        <w:rPr>
-          <w:sz w:val="28"/>
-          <w:szCs w:val="28"/>
-          <w:lang w:val="ru-RU"/>
-        </w:rPr>
-        <w:t xml:space="preserve"> ухудшение состояния  в течение 2 </w:t>
-      </w:r>
-      <w:proofErr w:type="spellStart"/>
-      <w:r>
-        <w:rPr>
-          <w:sz w:val="28"/>
-          <w:szCs w:val="28"/>
-          <w:lang w:val="ru-RU"/>
-        </w:rPr>
-        <w:t>нед</w:t>
-      </w:r>
-      <w:proofErr w:type="spellEnd"/>
-      <w:r>
-        <w:rPr>
-          <w:sz w:val="28"/>
-          <w:szCs w:val="28"/>
-          <w:lang w:val="ru-RU"/>
-        </w:rPr>
-        <w:t xml:space="preserve">, когда начала отмечать вышеуказанные жалобы. ТТГ </w:t>
-      </w:r>
-      <w:r>
-        <w:rPr>
-          <w:sz w:val="28"/>
-          <w:szCs w:val="28"/>
-          <w:lang w:val="ru-RU"/>
-        </w:rPr>
-        <w:t>&lt;</w:t>
-      </w:r>
-      <w:r>
-        <w:rPr>
-          <w:sz w:val="28"/>
-          <w:szCs w:val="28"/>
-          <w:lang w:val="ru-RU"/>
-        </w:rPr>
-        <w:t xml:space="preserve"> 0,005 </w:t>
-      </w:r>
-      <w:proofErr w:type="gramStart"/>
-      <w:r>
-        <w:rPr>
-          <w:sz w:val="28"/>
-          <w:szCs w:val="28"/>
-          <w:lang w:val="ru-RU"/>
-        </w:rPr>
-        <w:t xml:space="preserve">( </w:t>
-      </w:r>
-      <w:proofErr w:type="gramEnd"/>
-      <w:r>
-        <w:rPr>
-          <w:sz w:val="28"/>
-          <w:szCs w:val="28"/>
-          <w:lang w:val="ru-RU"/>
-        </w:rPr>
-        <w:t xml:space="preserve">0,27-4,2 ) Т4св -7,77 ( 0,93-1,7) с 12.09.18  принимает </w:t>
-      </w:r>
-      <w:proofErr w:type="spellStart"/>
-      <w:r>
-        <w:rPr>
-          <w:sz w:val="28"/>
-          <w:szCs w:val="28"/>
-          <w:lang w:val="ru-RU"/>
-        </w:rPr>
-        <w:t>тирозол</w:t>
-      </w:r>
-      <w:proofErr w:type="spellEnd"/>
-      <w:r>
-        <w:rPr>
-          <w:sz w:val="28"/>
-          <w:szCs w:val="28"/>
-          <w:lang w:val="ru-RU"/>
-        </w:rPr>
-        <w:t xml:space="preserve"> 10 мг по 1т 3р/д, </w:t>
-      </w:r>
-      <w:proofErr w:type="spellStart"/>
-      <w:r>
-        <w:rPr>
-          <w:sz w:val="28"/>
-          <w:szCs w:val="28"/>
-          <w:lang w:val="ru-RU"/>
-        </w:rPr>
-        <w:t>амеприл</w:t>
-      </w:r>
-      <w:proofErr w:type="spellEnd"/>
-      <w:r>
-        <w:rPr>
-          <w:sz w:val="28"/>
-          <w:szCs w:val="28"/>
-          <w:lang w:val="ru-RU"/>
-        </w:rPr>
-        <w:t xml:space="preserve"> 10 мг 2р/д, валериана 1т 3р/д.  </w:t>
-      </w:r>
-    </w:p>
-    <w:p>
-      <w:pPr>
-        <w:ind w:left="-567"/>
-        <w:jc w:val="both"/>
-        <w:rPr>
-          <w:sz w:val="28"/>
-          <w:lang w:val="ru-RU"/>
-        </w:rPr>
-      </w:pPr>
-      <w:proofErr w:type="gramStart"/>
-      <w:r>
-        <w:rPr>
-          <w:sz w:val="28"/>
-          <w:lang w:val="ru-RU"/>
-        </w:rPr>
-        <w:t>Госпитализирован</w:t>
-      </w:r>
-      <w:r>
-        <w:rPr>
-          <w:sz w:val="28"/>
-          <w:lang w:val="ru-RU"/>
-        </w:rPr>
-        <w:t>а</w:t>
-      </w:r>
-      <w:proofErr w:type="gramEnd"/>
-      <w:r>
-        <w:rPr>
-          <w:sz w:val="28"/>
-          <w:lang w:val="ru-RU"/>
-        </w:rPr>
-        <w:t xml:space="preserve">  в обл. энд. диспансер для </w:t>
-      </w:r>
-      <w:r>
-        <w:rPr>
-          <w:sz w:val="28"/>
-          <w:lang w:val="ru-RU"/>
-        </w:rPr>
-        <w:t xml:space="preserve"> компенсации </w:t>
-      </w:r>
-      <w:proofErr w:type="spellStart"/>
-      <w:r>
-        <w:rPr>
-          <w:sz w:val="28"/>
-          <w:lang w:val="ru-RU"/>
-        </w:rPr>
-        <w:t>тиретокискаоз</w:t>
-      </w:r>
-      <w:proofErr w:type="spellEnd"/>
-      <w:r>
-        <w:rPr>
-          <w:sz w:val="28"/>
-          <w:lang w:val="ru-RU"/>
-        </w:rPr>
-        <w:t xml:space="preserve">, решение вопроса </w:t>
-      </w:r>
-      <w:proofErr w:type="spellStart"/>
-      <w:r>
-        <w:rPr>
-          <w:sz w:val="28"/>
-          <w:lang w:val="ru-RU"/>
-        </w:rPr>
-        <w:t>дальгейшей</w:t>
-      </w:r>
-      <w:proofErr w:type="spellEnd"/>
-      <w:r>
-        <w:rPr>
-          <w:sz w:val="28"/>
-          <w:lang w:val="ru-RU"/>
-        </w:rPr>
-        <w:t xml:space="preserve">  та</w:t>
-      </w:r>
-      <w:r>
-        <w:rPr>
-          <w:sz w:val="28"/>
-          <w:lang w:val="ru-RU"/>
-        </w:rPr>
-        <w:t>ктики лечения.</w:t>
-      </w:r>
-    </w:p>
-    <w:p>
-      <w:pPr>
-        <w:ind w:left="-567"/>
-        <w:jc w:val="both"/>
-        <w:rPr>
-          <w:sz w:val="28"/>
-          <w:u w:val="single"/>
-          <w:lang w:val="ru-RU"/>
-        </w:rPr>
-      </w:pPr>
-      <w:r>
-        <w:rPr>
-          <w:sz w:val="28"/>
-          <w:u w:val="single"/>
-          <w:lang w:val="ru-RU"/>
-        </w:rPr>
-        <w:t>Данные лабораторных исследований.</w:t>
-      </w:r>
-    </w:p>
-    <w:p>
-      <w:pPr>
-        <w:ind w:left="-567"/>
-        <w:jc w:val="both"/>
-        <w:rPr>
-          <w:sz w:val="28"/>
           <w:u w:val="single"/>
           <w:lang w:val="ru-RU"/>
         </w:rPr>
@@ -2581,6 +1807,292 @@
         </w:tc>
       </w:tr>
       <w:tr>
+        <w:tc>
+          <w:tcPr>
+            <w:tcW w:w="850" w:type="dxa"/>
+            <w:tcBorders>
+              <w:top w:val="single" w:sz="4" w:space="0" w:color="auto"/>
+              <w:left w:val="single" w:sz="4" w:space="0" w:color="auto"/>
+              <w:bottom w:val="single" w:sz="4" w:space="0" w:color="auto"/>
+              <w:right w:val="single" w:sz="4" w:space="0" w:color="auto"/>
+            </w:tcBorders>
+          </w:tcPr>
+          <w:p>
+            <w:pPr>
+              <w:spacing w:line="276" w:lineRule="auto"/>
+              <w:jc w:val="center"/>
+              <w:rPr>
+                <w:lang w:val="ru-RU"/>
+              </w:rPr>
+            </w:pPr>
+            <w:r>
+              <w:rPr>
+                <w:lang w:val="ru-RU"/>
+              </w:rPr>
+              <w:t>27.09</w:t>
+            </w:r>
+          </w:p>
+        </w:tc>
+        <w:tc>
+          <w:tcPr>
+            <w:tcW w:w="851" w:type="dxa"/>
+            <w:tcBorders>
+              <w:top w:val="single" w:sz="4" w:space="0" w:color="auto"/>
+              <w:left w:val="single" w:sz="4" w:space="0" w:color="auto"/>
+              <w:bottom w:val="single" w:sz="4" w:space="0" w:color="auto"/>
+              <w:right w:val="single" w:sz="4" w:space="0" w:color="auto"/>
+            </w:tcBorders>
+          </w:tcPr>
+          <w:p>
+            <w:pPr>
+              <w:spacing w:line="276" w:lineRule="auto"/>
+              <w:jc w:val="center"/>
+              <w:rPr>
+                <w:lang w:val="ru-RU"/>
+              </w:rPr>
+            </w:pPr>
+            <w:r>
+              <w:rPr>
+                <w:lang w:val="ru-RU"/>
+              </w:rPr>
+              <w:t>132</w:t>
+            </w:r>
+          </w:p>
+        </w:tc>
+        <w:tc>
+          <w:tcPr>
+            <w:tcW w:w="785" w:type="dxa"/>
+            <w:tcBorders>
+              <w:top w:val="single" w:sz="4" w:space="0" w:color="auto"/>
+              <w:left w:val="single" w:sz="4" w:space="0" w:color="auto"/>
+              <w:bottom w:val="single" w:sz="4" w:space="0" w:color="auto"/>
+              <w:right w:val="single" w:sz="4" w:space="0" w:color="auto"/>
+            </w:tcBorders>
+          </w:tcPr>
+          <w:p>
+            <w:pPr>
+              <w:spacing w:line="276" w:lineRule="auto"/>
+              <w:jc w:val="center"/>
+              <w:rPr>
+                <w:lang w:val="ru-RU"/>
+              </w:rPr>
+            </w:pPr>
+            <w:r>
+              <w:rPr>
+                <w:lang w:val="ru-RU"/>
+              </w:rPr>
+              <w:t>4,0</w:t>
+            </w:r>
+          </w:p>
+        </w:tc>
+        <w:tc>
+          <w:tcPr>
+            <w:tcW w:w="919" w:type="dxa"/>
+            <w:tcBorders>
+              <w:top w:val="single" w:sz="4" w:space="0" w:color="auto"/>
+              <w:left w:val="single" w:sz="4" w:space="0" w:color="auto"/>
+              <w:bottom w:val="single" w:sz="4" w:space="0" w:color="auto"/>
+              <w:right w:val="single" w:sz="4" w:space="0" w:color="auto"/>
+            </w:tcBorders>
+          </w:tcPr>
+          <w:p>
+            <w:pPr>
+              <w:spacing w:line="276" w:lineRule="auto"/>
+              <w:jc w:val="center"/>
+              <w:rPr>
+                <w:lang w:val="ru-RU"/>
+              </w:rPr>
+            </w:pPr>
+            <w:r>
+              <w:rPr>
+                <w:lang w:val="ru-RU"/>
+              </w:rPr>
+              <w:t>7,0</w:t>
+            </w:r>
+          </w:p>
+        </w:tc>
+        <w:tc>
+          <w:tcPr>
+            <w:tcW w:w="1097" w:type="dxa"/>
+            <w:gridSpan w:val="2"/>
+            <w:tcBorders>
+              <w:top w:val="single" w:sz="4" w:space="0" w:color="auto"/>
+              <w:left w:val="single" w:sz="4" w:space="0" w:color="auto"/>
+              <w:bottom w:val="single" w:sz="4" w:space="0" w:color="auto"/>
+              <w:right w:val="single" w:sz="4" w:space="0" w:color="auto"/>
+            </w:tcBorders>
+          </w:tcPr>
+          <w:p>
+            <w:pPr>
+              <w:spacing w:line="276" w:lineRule="auto"/>
+              <w:jc w:val="center"/>
+              <w:rPr>
+                <w:lang w:val="ru-RU"/>
+              </w:rPr>
+            </w:pPr>
+            <w:r>
+              <w:rPr>
+                <w:lang w:val="ru-RU"/>
+              </w:rPr>
+              <w:t>23</w:t>
+            </w:r>
+          </w:p>
+        </w:tc>
+        <w:tc>
+          <w:tcPr>
+            <w:tcW w:w="1166" w:type="dxa"/>
+            <w:gridSpan w:val="2"/>
+            <w:tcBorders>
+              <w:top w:val="single" w:sz="4" w:space="0" w:color="auto"/>
+              <w:left w:val="single" w:sz="4" w:space="0" w:color="auto"/>
+              <w:bottom w:val="single" w:sz="4" w:space="0" w:color="auto"/>
+              <w:right w:val="single" w:sz="4" w:space="0" w:color="auto"/>
+            </w:tcBorders>
+          </w:tcPr>
+          <w:p>
+            <w:pPr>
+              <w:spacing w:line="276" w:lineRule="auto"/>
+              <w:jc w:val="center"/>
+              <w:rPr>
+                <w:lang w:val="ru-RU"/>
+              </w:rPr>
+            </w:pPr>
+          </w:p>
+        </w:tc>
+        <w:tc>
+          <w:tcPr>
+            <w:tcW w:w="818" w:type="dxa"/>
+            <w:tcBorders>
+              <w:top w:val="single" w:sz="4" w:space="0" w:color="auto"/>
+              <w:left w:val="single" w:sz="4" w:space="0" w:color="auto"/>
+              <w:bottom w:val="single" w:sz="4" w:space="0" w:color="auto"/>
+              <w:right w:val="single" w:sz="4" w:space="0" w:color="auto"/>
+            </w:tcBorders>
+          </w:tcPr>
+          <w:p>
+            <w:pPr>
+              <w:spacing w:line="276" w:lineRule="auto"/>
+              <w:jc w:val="center"/>
+              <w:rPr>
+                <w:lang w:val="ru-RU"/>
+              </w:rPr>
+            </w:pPr>
+            <w:r>
+              <w:rPr>
+                <w:lang w:val="ru-RU"/>
+              </w:rPr>
+              <w:t>2</w:t>
+            </w:r>
+          </w:p>
+        </w:tc>
+        <w:tc>
+          <w:tcPr>
+            <w:tcW w:w="880" w:type="dxa"/>
+            <w:tcBorders>
+              <w:top w:val="single" w:sz="4" w:space="0" w:color="auto"/>
+              <w:left w:val="single" w:sz="4" w:space="0" w:color="auto"/>
+              <w:bottom w:val="single" w:sz="4" w:space="0" w:color="auto"/>
+              <w:right w:val="single" w:sz="4" w:space="0" w:color="auto"/>
+            </w:tcBorders>
+          </w:tcPr>
+          <w:p>
+            <w:pPr>
+              <w:spacing w:line="276" w:lineRule="auto"/>
+              <w:jc w:val="center"/>
+              <w:rPr>
+                <w:lang w:val="ru-RU"/>
+              </w:rPr>
+            </w:pPr>
+            <w:r>
+              <w:rPr>
+                <w:lang w:val="ru-RU"/>
+              </w:rPr>
+              <w:t>1</w:t>
+            </w:r>
+          </w:p>
+        </w:tc>
+        <w:tc>
+          <w:tcPr>
+            <w:tcW w:w="777" w:type="dxa"/>
+            <w:tcBorders>
+              <w:top w:val="single" w:sz="4" w:space="0" w:color="auto"/>
+              <w:left w:val="single" w:sz="4" w:space="0" w:color="auto"/>
+              <w:bottom w:val="single" w:sz="4" w:space="0" w:color="auto"/>
+              <w:right w:val="single" w:sz="4" w:space="0" w:color="auto"/>
+            </w:tcBorders>
+          </w:tcPr>
+          <w:p>
+            <w:pPr>
+              <w:spacing w:line="276" w:lineRule="auto"/>
+              <w:jc w:val="center"/>
+              <w:rPr>
+                <w:lang w:val="ru-RU"/>
+              </w:rPr>
+            </w:pPr>
+            <w:r>
+              <w:rPr>
+                <w:lang w:val="ru-RU"/>
+              </w:rPr>
+              <w:t>61</w:t>
+            </w:r>
+          </w:p>
+        </w:tc>
+        <w:tc>
+          <w:tcPr>
+            <w:tcW w:w="1277" w:type="dxa"/>
+            <w:gridSpan w:val="2"/>
+            <w:tcBorders>
+              <w:top w:val="single" w:sz="4" w:space="0" w:color="auto"/>
+              <w:left w:val="single" w:sz="4" w:space="0" w:color="auto"/>
+              <w:bottom w:val="single" w:sz="4" w:space="0" w:color="auto"/>
+              <w:right w:val="single" w:sz="4" w:space="0" w:color="auto"/>
+            </w:tcBorders>
+          </w:tcPr>
+          <w:p>
+            <w:pPr>
+              <w:spacing w:line="276" w:lineRule="auto"/>
+              <w:jc w:val="center"/>
+              <w:rPr>
+                <w:lang w:val="ru-RU"/>
+              </w:rPr>
+            </w:pPr>
+            <w:r>
+              <w:rPr>
+                <w:lang w:val="ru-RU"/>
+              </w:rPr>
+              <w:t>32</w:t>
+            </w:r>
+          </w:p>
+        </w:tc>
+        <w:tc>
+          <w:tcPr>
+            <w:tcW w:w="1530" w:type="dxa"/>
+            <w:gridSpan w:val="3"/>
+            <w:tcBorders>
+              <w:top w:val="single" w:sz="4" w:space="0" w:color="auto"/>
+              <w:left w:val="single" w:sz="4" w:space="0" w:color="auto"/>
+              <w:bottom w:val="single" w:sz="4" w:space="0" w:color="auto"/>
+              <w:right w:val="single" w:sz="4" w:space="0" w:color="auto"/>
+            </w:tcBorders>
+          </w:tcPr>
+          <w:p>
+            <w:pPr>
+              <w:spacing w:line="276" w:lineRule="auto"/>
+              <w:jc w:val="center"/>
+              <w:rPr>
+                <w:lang w:val="ru-RU"/>
+              </w:rPr>
+            </w:pPr>
+            <w:r>
+              <w:rPr>
+                <w:lang w:val="ru-RU"/>
+              </w:rPr>
+              <w:t>4</w:t>
+            </w:r>
+          </w:p>
+        </w:tc>
+      </w:tr>
+      <w:tr>
         <w:trPr>
           <w:cantSplit/>
           <w:trHeight w:val="255"/>
@@ -3552,7 +3064,6 @@
         <w:ind w:left="-567"/>
         <w:jc w:val="both"/>
         <w:rPr>
-          <w:sz w:val="28"/>
           <w:lang w:val="ru-RU"/>
         </w:rPr>
       </w:pPr>
@@ -3562,47 +3073,35 @@
         <w:ind w:left="-567"/>
         <w:jc w:val="both"/>
         <w:rPr>
-          <w:sz w:val="28"/>
-          <w:szCs w:val="28"/>
           <w:lang w:val="ru-RU"/>
         </w:rPr>
       </w:pPr>
       <w:r>
         <w:rPr>
-          <w:sz w:val="28"/>
-          <w:szCs w:val="28"/>
           <w:lang w:val="ru-RU"/>
         </w:rPr>
         <w:t>14</w:t>
       </w:r>
       <w:r>
         <w:rPr>
-          <w:sz w:val="28"/>
-          <w:szCs w:val="28"/>
           <w:lang w:val="ru-RU"/>
         </w:rPr>
         <w:t>.</w:t>
       </w:r>
       <w:r>
         <w:rPr>
-          <w:sz w:val="28"/>
-          <w:szCs w:val="28"/>
           <w:lang w:val="ru-RU"/>
         </w:rPr>
         <w:t>09.18</w:t>
       </w:r>
       <w:r>
         <w:rPr>
-          <w:sz w:val="28"/>
-          <w:szCs w:val="28"/>
           <w:lang w:val="ru-RU"/>
         </w:rPr>
         <w:t xml:space="preserve"> К – </w:t>
       </w:r>
       <w:r>
         <w:rPr>
-          <w:sz w:val="28"/>
-          <w:szCs w:val="28"/>
           <w:lang w:val="ru-RU"/>
         </w:rPr>
         <w:t>4,95</w:t>
@@ -3610,8 +3109,6 @@
       <w:proofErr w:type="gramStart"/>
       <w:r>
         <w:rPr>
-          <w:sz w:val="28"/>
-          <w:szCs w:val="28"/>
           <w:lang w:val="ru-RU"/>
         </w:rPr>
         <w:t xml:space="preserve">  ;</w:t>
@@ -3619,8 +3116,6 @@
       <w:proofErr w:type="gramEnd"/>
       <w:r>
         <w:rPr>
-          <w:sz w:val="28"/>
-          <w:szCs w:val="28"/>
           <w:lang w:val="ru-RU"/>
         </w:rPr>
         <w:t xml:space="preserve"> </w:t>
@@ -3628,8 +3123,6 @@
       <w:proofErr w:type="spellStart"/>
       <w:r>
         <w:rPr>
-          <w:sz w:val="28"/>
-          <w:szCs w:val="28"/>
           <w:lang w:val="ru-RU"/>
         </w:rPr>
         <w:t>Nа</w:t>
@@ -3637,24 +3130,18 @@
       <w:proofErr w:type="spellEnd"/>
       <w:r>
         <w:rPr>
-          <w:sz w:val="28"/>
-          <w:szCs w:val="28"/>
           <w:lang w:val="ru-RU"/>
         </w:rPr>
         <w:t xml:space="preserve"> – </w:t>
       </w:r>
       <w:r>
         <w:rPr>
-          <w:sz w:val="28"/>
-          <w:szCs w:val="28"/>
           <w:lang w:val="ru-RU"/>
         </w:rPr>
         <w:t>146</w:t>
       </w:r>
       <w:r>
         <w:rPr>
-          <w:sz w:val="28"/>
-          <w:szCs w:val="28"/>
           <w:lang w:val="ru-RU"/>
         </w:rPr>
         <w:t xml:space="preserve"> </w:t>
@@ -3662,8 +3149,6 @@
       <w:proofErr w:type="spellStart"/>
       <w:r>
         <w:rPr>
-          <w:sz w:val="28"/>
-          <w:szCs w:val="28"/>
           <w:lang w:val="ru-RU"/>
         </w:rPr>
         <w:t>Са</w:t>
@@ -3671,8 +3156,6 @@
       <w:proofErr w:type="spellEnd"/>
       <w:r>
         <w:rPr>
-          <w:sz w:val="28"/>
-          <w:szCs w:val="28"/>
           <w:vertAlign w:val="superscript"/>
           <w:lang w:val="ru-RU"/>
         </w:rPr>
@@ -3680,40 +3163,30 @@
       </w:r>
       <w:r>
         <w:rPr>
-          <w:sz w:val="28"/>
-          <w:szCs w:val="28"/>
           <w:lang w:val="ru-RU"/>
         </w:rPr>
         <w:t xml:space="preserve"> -</w:t>
       </w:r>
       <w:r>
         <w:rPr>
-          <w:sz w:val="28"/>
-          <w:szCs w:val="28"/>
           <w:lang w:val="ru-RU"/>
         </w:rPr>
         <w:t>1,19</w:t>
       </w:r>
       <w:r>
         <w:rPr>
-          <w:sz w:val="28"/>
-          <w:szCs w:val="28"/>
           <w:lang w:val="ru-RU"/>
         </w:rPr>
         <w:t xml:space="preserve"> С1 -</w:t>
       </w:r>
       <w:r>
         <w:rPr>
-          <w:sz w:val="28"/>
-          <w:szCs w:val="28"/>
           <w:lang w:val="ru-RU"/>
         </w:rPr>
         <w:t>105</w:t>
       </w:r>
       <w:r>
         <w:rPr>
-          <w:sz w:val="28"/>
-          <w:szCs w:val="28"/>
           <w:lang w:val="ru-RU"/>
         </w:rPr>
         <w:t xml:space="preserve">   </w:t>
@@ -3721,8 +3194,6 @@
       <w:proofErr w:type="spellStart"/>
       <w:r>
         <w:rPr>
-          <w:sz w:val="28"/>
-          <w:szCs w:val="28"/>
           <w:lang w:val="ru-RU"/>
         </w:rPr>
         <w:t>ммоль</w:t>
@@ -3730,8 +3201,6 @@
       <w:proofErr w:type="spellEnd"/>
       <w:r>
         <w:rPr>
-          <w:sz w:val="28"/>
-          <w:szCs w:val="28"/>
           <w:lang w:val="ru-RU"/>
         </w:rPr>
         <w:t>/л</w:t>
@@ -3744,35 +3213,47 @@
         <w:jc w:val="both"/>
         <w:rPr>
           <w:b w:val="0"/>
+          <w:sz w:val="24"/>
+          <w:szCs w:val="24"/>
         </w:rPr>
       </w:pPr>
       <w:r>
         <w:rPr>
           <w:b w:val="0"/>
+          <w:sz w:val="24"/>
+          <w:szCs w:val="24"/>
         </w:rPr>
         <w:t>.</w:t>
       </w:r>
       <w:r>
         <w:rPr>
           <w:b w:val="0"/>
+          <w:sz w:val="24"/>
+          <w:szCs w:val="24"/>
         </w:rPr>
         <w:t>09.18</w:t>
       </w:r>
       <w:r>
         <w:rPr>
           <w:b w:val="0"/>
+          <w:sz w:val="24"/>
+          <w:szCs w:val="24"/>
         </w:rPr>
         <w:t xml:space="preserve"> </w:t>
       </w:r>
       <w:r>
         <w:rPr>
           <w:b w:val="0"/>
+          <w:sz w:val="24"/>
+          <w:szCs w:val="24"/>
         </w:rPr>
         <w:t>Общ. а</w:t>
       </w:r>
       <w:r>
         <w:rPr>
           <w:b w:val="0"/>
+          <w:sz w:val="24"/>
+          <w:szCs w:val="24"/>
         </w:rPr>
         <w:t xml:space="preserve">н. мочи уд вес 10  </w:t>
       </w:r>
@@ -3780,6 +3261,8 @@
       <w:r>
         <w:rPr>
           <w:b w:val="0"/>
+          <w:sz w:val="24"/>
+          <w:szCs w:val="24"/>
         </w:rPr>
         <w:t>лейк</w:t>
       </w:r>
@@ -3787,6 +3270,8 @@
       <w:r>
         <w:rPr>
           <w:b w:val="0"/>
+          <w:sz w:val="24"/>
+          <w:szCs w:val="24"/>
         </w:rPr>
         <w:t xml:space="preserve"> –   в </w:t>
       </w:r>
@@ -3794,6 +3279,8 @@
       <w:r>
         <w:rPr>
           <w:b w:val="0"/>
+          <w:sz w:val="24"/>
+          <w:szCs w:val="24"/>
         </w:rPr>
         <w:t>п</w:t>
       </w:r>
@@ -3801,6 +3288,8 @@
       <w:r>
         <w:rPr>
           <w:b w:val="0"/>
+          <w:sz w:val="24"/>
+          <w:szCs w:val="24"/>
         </w:rPr>
         <w:t>/</w:t>
       </w:r>
@@ -3808,6 +3297,8 @@
       <w:r>
         <w:rPr>
           <w:b w:val="0"/>
+          <w:sz w:val="24"/>
+          <w:szCs w:val="24"/>
         </w:rPr>
         <w:t>зр</w:t>
       </w:r>
@@ -3815,6 +3306,8 @@
       <w:r>
         <w:rPr>
           <w:b w:val="0"/>
+          <w:sz w:val="24"/>
+          <w:szCs w:val="24"/>
         </w:rPr>
         <w:t xml:space="preserve"> белок – </w:t>
       </w:r>
@@ -3822,6 +3315,8 @@
       <w:r>
         <w:rPr>
           <w:b w:val="0"/>
+          <w:sz w:val="24"/>
+          <w:szCs w:val="24"/>
         </w:rPr>
         <w:t>отр</w:t>
       </w:r>
@@ -3829,6 +3324,8 @@
       <w:r>
         <w:rPr>
           <w:b w:val="0"/>
+          <w:sz w:val="24"/>
+          <w:szCs w:val="24"/>
         </w:rPr>
         <w:t xml:space="preserve">  ацетон –</w:t>
       </w:r>
@@ -3836,6 +3333,8 @@
       <w:r>
         <w:rPr>
           <w:b w:val="0"/>
+          <w:sz w:val="24"/>
+          <w:szCs w:val="24"/>
         </w:rPr>
         <w:t>отр</w:t>
       </w:r>
@@ -3843,12 +3342,16 @@
       <w:r>
         <w:rPr>
           <w:b w:val="0"/>
+          <w:sz w:val="24"/>
+          <w:szCs w:val="24"/>
         </w:rPr>
         <w:t xml:space="preserve">; </w:t>
       </w:r>
       <w:r>
         <w:rPr>
           <w:b w:val="0"/>
+          <w:sz w:val="24"/>
+          <w:szCs w:val="24"/>
         </w:rPr>
         <w:t xml:space="preserve"> </w:t>
       </w:r>
@@ -3856,6 +3359,8 @@
       <w:r>
         <w:rPr>
           <w:b w:val="0"/>
+          <w:sz w:val="24"/>
+          <w:szCs w:val="24"/>
         </w:rPr>
         <w:t>эпит</w:t>
       </w:r>
@@ -3863,6 +3368,8 @@
       <w:r>
         <w:rPr>
           <w:b w:val="0"/>
+          <w:sz w:val="24"/>
+          <w:szCs w:val="24"/>
         </w:rPr>
         <w:t xml:space="preserve">. пл. - ; </w:t>
       </w:r>
@@ -3870,6 +3377,8 @@
       <w:r>
         <w:rPr>
           <w:b w:val="0"/>
+          <w:sz w:val="24"/>
+          <w:szCs w:val="24"/>
         </w:rPr>
         <w:t>эпит</w:t>
       </w:r>
@@ -3877,6 +3386,8 @@
       <w:r>
         <w:rPr>
           <w:b w:val="0"/>
+          <w:sz w:val="24"/>
+          <w:szCs w:val="24"/>
         </w:rPr>
         <w:t xml:space="preserve">. </w:t>
       </w:r>
@@ -3884,6 +3395,8 @@
       <w:r>
         <w:rPr>
           <w:b w:val="0"/>
+          <w:sz w:val="24"/>
+          <w:szCs w:val="24"/>
         </w:rPr>
         <w:t>перех</w:t>
       </w:r>
@@ -3891,12 +3404,16 @@
       <w:r>
         <w:rPr>
           <w:b w:val="0"/>
+          <w:sz w:val="24"/>
+          <w:szCs w:val="24"/>
         </w:rPr>
         <w:t xml:space="preserve">. - </w:t>
       </w:r>
       <w:r>
         <w:rPr>
           <w:b w:val="0"/>
+          <w:sz w:val="24"/>
+          <w:szCs w:val="24"/>
         </w:rPr>
         <w:t xml:space="preserve"> в п/</w:t>
       </w:r>
@@ -3904,6 +3421,8 @@
       <w:r>
         <w:rPr>
           <w:b w:val="0"/>
+          <w:sz w:val="24"/>
+          <w:szCs w:val="24"/>
         </w:rPr>
         <w:t>зр</w:t>
       </w:r>
@@ -3913,50 +3432,18 @@
       <w:pPr>
         <w:ind w:left="-567"/>
         <w:rPr>
-          <w:sz w:val="28"/>
-          <w:szCs w:val="20"/>
           <w:lang w:val="ru-RU"/>
         </w:rPr>
       </w:pPr>
       <w:r>
         <w:rPr>
-          <w:sz w:val="28"/>
-          <w:lang w:val="ru-RU"/>
-        </w:rPr>
-        <w:t>17</w:t>
-      </w:r>
-      <w:r>
-        <w:rPr>
-          <w:sz w:val="28"/>
-          <w:lang w:val="ru-RU"/>
-        </w:rPr>
-        <w:t>.</w:t>
-      </w:r>
-      <w:r>
-        <w:rPr>
-          <w:sz w:val="28"/>
-          <w:lang w:val="ru-RU"/>
-        </w:rPr>
-        <w:t>09.18</w:t>
-      </w:r>
-      <w:r>
-        <w:rPr>
-          <w:sz w:val="28"/>
-          <w:lang w:val="ru-RU"/>
-        </w:rPr>
-        <w:t xml:space="preserve"> </w:t>
-      </w:r>
-      <w:r>
-        <w:rPr>
-          <w:sz w:val="28"/>
-          <w:lang w:val="ru-RU"/>
-        </w:rPr>
-        <w:t xml:space="preserve">Анализ мочи по Нечипоренко </w:t>
+          <w:lang w:val="ru-RU"/>
+        </w:rPr>
+        <w:t xml:space="preserve">17.09.18 Анализ мочи по Нечипоренко </w:t>
       </w:r>
       <w:proofErr w:type="spellStart"/>
       <w:r>
         <w:rPr>
-          <w:sz w:val="28"/>
           <w:lang w:val="ru-RU"/>
         </w:rPr>
         <w:t>лейк</w:t>
@@ -3964,36 +3451,13 @@
       <w:proofErr w:type="spellEnd"/>
       <w:r>
         <w:rPr>
-          <w:sz w:val="28"/>
-          <w:lang w:val="ru-RU"/>
-        </w:rPr>
-        <w:t xml:space="preserve"> -</w:t>
-      </w:r>
-      <w:r>
-        <w:rPr>
-          <w:sz w:val="28"/>
-          <w:lang w:val="ru-RU"/>
-        </w:rPr>
-        <w:t>8</w:t>
-      </w:r>
-      <w:r>
-        <w:rPr>
-          <w:sz w:val="28"/>
-          <w:lang w:val="ru-RU"/>
-        </w:rPr>
-        <w:t>75000</w:t>
-      </w:r>
-      <w:r>
-        <w:rPr>
-          <w:sz w:val="28"/>
-          <w:lang w:val="ru-RU"/>
-        </w:rPr>
-        <w:t xml:space="preserve">  </w:t>
+          <w:lang w:val="ru-RU"/>
+        </w:rPr>
+        <w:t xml:space="preserve"> -875000  </w:t>
       </w:r>
       <w:proofErr w:type="spellStart"/>
       <w:r>
         <w:rPr>
-          <w:sz w:val="28"/>
           <w:lang w:val="ru-RU"/>
         </w:rPr>
         <w:t>эритр</w:t>
@@ -4001,123 +3465,149 @@
       <w:proofErr w:type="spellEnd"/>
       <w:r>
         <w:rPr>
-          <w:sz w:val="28"/>
-          <w:lang w:val="ru-RU"/>
-        </w:rPr>
-        <w:t xml:space="preserve"> -  белок – </w:t>
-      </w:r>
-      <w:r>
-        <w:rPr>
-          <w:sz w:val="28"/>
-          <w:lang w:val="ru-RU"/>
-        </w:rPr>
-        <w:t>0,061</w:t>
-      </w:r>
-    </w:p>
-    <w:p>
-      <w:pPr>
-        <w:rPr>
-          <w:lang w:val="ru-RU"/>
-        </w:rPr>
-      </w:pPr>
-      <w:r>
-        <w:rPr>
-          <w:lang w:val="ru-RU"/>
-        </w:rPr>
-        <w:t xml:space="preserve">14.0.18 Глюкоза </w:t>
-      </w:r>
-      <w:proofErr w:type="spellStart"/>
-      <w:r>
-        <w:rPr>
-          <w:lang w:val="ru-RU"/>
-        </w:rPr>
-        <w:t>рови</w:t>
-      </w:r>
-      <w:proofErr w:type="spellEnd"/>
-      <w:r>
-        <w:rPr>
-          <w:lang w:val="ru-RU"/>
-        </w:rPr>
-        <w:t xml:space="preserve"> – 4,9 </w:t>
-      </w:r>
-      <w:proofErr w:type="spellStart"/>
-      <w:r>
-        <w:rPr>
-          <w:lang w:val="ru-RU"/>
-        </w:rPr>
-        <w:t>ммоль</w:t>
-      </w:r>
-      <w:proofErr w:type="spellEnd"/>
-      <w:r>
-        <w:rPr>
-          <w:lang w:val="ru-RU"/>
-        </w:rPr>
-        <w:t xml:space="preserve">/л </w:t>
+          <w:lang w:val="ru-RU"/>
+        </w:rPr>
+        <w:t xml:space="preserve"> -  белок – 0,061</w:t>
       </w:r>
     </w:p>
     <w:p>
       <w:pPr>
         <w:ind w:left="-567"/>
-        <w:jc w:val="both"/>
-        <w:rPr>
-          <w:sz w:val="28"/>
-          <w:szCs w:val="20"/>
+        <w:rPr>
+          <w:lang w:val="ru-RU"/>
         </w:rPr>
       </w:pPr>
       <w:r>
         <w:rPr>
-          <w:sz w:val="28"/>
-          <w:highlight w:val="yellow"/>
-          <w:u w:val="single"/>
-        </w:rPr>
-        <w:t>Невропатолог</w:t>
-      </w:r>
-      <w:r>
-        <w:rPr>
-          <w:sz w:val="28"/>
-        </w:rPr>
-        <w:t xml:space="preserve">: </w:t>
-      </w:r>
-      <w:sdt>
-        <w:sdtPr>
-          <w:rPr>
-            <w:sz w:val="28"/>
-          </w:rPr>
-          <w:id w:val="-1949923650"/>
-          <w:placeholder>
-            <w:docPart w:val="DefaultPlaceholder_1082065159"/>
-          </w:placeholder>
-          <w:comboBox>
-            <w:listItem w:value="Выберите элемент."/>
-            <w:listItem w:displayText="На момент осмотра патологи со стороны ЦНС и ПНС нет." w:value="На момент осмотра патологи со стороны ЦНС и ПНС нет."/>
-            <w:listItem w:displayText=" " w:value="  "/>
-          </w:comboBox>
-        </w:sdtPr>
-        <w:sdtEndPr/>
-        <w:sdtContent>
-          <w:r>
-            <w:rPr>
-              <w:sz w:val="28"/>
-            </w:rPr>
-            <w:t xml:space="preserve"> </w:t>
-          </w:r>
-        </w:sdtContent>
-      </w:sdt>
-      <w:r>
-        <w:rPr>
-          <w:sz w:val="28"/>
-        </w:rPr>
-        <w:t xml:space="preserve"> </w:t>
+          <w:lang w:val="ru-RU"/>
+        </w:rPr>
+        <w:t>25</w:t>
+      </w:r>
+      <w:r>
+        <w:rPr>
+          <w:lang w:val="ru-RU"/>
+        </w:rPr>
+        <w:t xml:space="preserve">.09.18 Анализ мочи по Нечипоренко </w:t>
+      </w:r>
+      <w:proofErr w:type="spellStart"/>
+      <w:r>
+        <w:rPr>
+          <w:lang w:val="ru-RU"/>
+        </w:rPr>
+        <w:t>лейк</w:t>
+      </w:r>
+      <w:proofErr w:type="spellEnd"/>
+      <w:r>
+        <w:rPr>
+          <w:lang w:val="ru-RU"/>
+        </w:rPr>
+        <w:t xml:space="preserve"> -</w:t>
+      </w:r>
+      <w:r>
+        <w:rPr>
+          <w:lang w:val="ru-RU"/>
+        </w:rPr>
+        <w:t>2000</w:t>
+      </w:r>
+      <w:r>
+        <w:rPr>
+          <w:lang w:val="ru-RU"/>
+        </w:rPr>
+        <w:t xml:space="preserve">  </w:t>
+      </w:r>
+      <w:proofErr w:type="spellStart"/>
+      <w:r>
+        <w:rPr>
+          <w:lang w:val="ru-RU"/>
+        </w:rPr>
+        <w:t>эритр</w:t>
+      </w:r>
+      <w:proofErr w:type="spellEnd"/>
+      <w:r>
+        <w:rPr>
+          <w:lang w:val="ru-RU"/>
+        </w:rPr>
+        <w:t xml:space="preserve"> -</w:t>
+      </w:r>
+      <w:r>
+        <w:rPr>
+          <w:lang w:val="ru-RU"/>
+        </w:rPr>
+        <w:t>1000</w:t>
+      </w:r>
+      <w:r>
+        <w:rPr>
+          <w:lang w:val="ru-RU"/>
+        </w:rPr>
+        <w:t xml:space="preserve">  белок </w:t>
+      </w:r>
+      <w:proofErr w:type="spellStart"/>
+      <w:r>
+        <w:rPr>
+          <w:lang w:val="ru-RU"/>
+        </w:rPr>
+        <w:t>отр</w:t>
+      </w:r>
+      <w:proofErr w:type="spellEnd"/>
+    </w:p>
+    <w:p>
+      <w:pPr>
+        <w:rPr>
+          <w:lang w:val="ru-RU"/>
+        </w:rPr>
+      </w:pPr>
+      <w:r>
+        <w:rPr>
+          <w:lang w:val="ru-RU"/>
+        </w:rPr>
+        <w:t xml:space="preserve">14.0.18 Глюкоза </w:t>
+      </w:r>
+      <w:proofErr w:type="spellStart"/>
+      <w:r>
+        <w:rPr>
+          <w:lang w:val="ru-RU"/>
+        </w:rPr>
+        <w:t>рови</w:t>
+      </w:r>
+      <w:proofErr w:type="spellEnd"/>
+      <w:r>
+        <w:rPr>
+          <w:lang w:val="ru-RU"/>
+        </w:rPr>
+        <w:t xml:space="preserve"> – 4,9 </w:t>
+      </w:r>
+      <w:proofErr w:type="spellStart"/>
+      <w:r>
+        <w:rPr>
+          <w:lang w:val="ru-RU"/>
+        </w:rPr>
+        <w:t>ммоль</w:t>
+      </w:r>
+      <w:proofErr w:type="spellEnd"/>
+      <w:r>
+        <w:rPr>
+          <w:lang w:val="ru-RU"/>
+        </w:rPr>
+        <w:t xml:space="preserve">/л </w:t>
       </w:r>
     </w:p>
     <w:p>
       <w:pPr>
         <w:ind w:left="-567"/>
+        <w:rPr>
+          <w:lang w:val="ru-RU"/>
+        </w:rPr>
       </w:pPr>
+      <w:r>
+        <w:rPr>
+          <w:u w:val="single"/>
+          <w:lang w:val="ru-RU"/>
+        </w:rPr>
+        <w:t xml:space="preserve">18.09.18 </w:t>
+      </w:r>
       <w:proofErr w:type="spellStart"/>
       <w:r>
         <w:rPr>
-          <w:highlight w:val="yellow"/>
           <w:u w:val="single"/>
         </w:rPr>
         <w:t>Окулист</w:t>
@@ -4127,83 +3617,93 @@
         <w:t xml:space="preserve">: VIS OD=  </w:t>
       </w:r>
       <w:r>
+        <w:rPr>
+          <w:lang w:val="ru-RU"/>
+        </w:rPr>
+        <w:t>1,0</w:t>
+      </w:r>
+      <w:r>
         <w:t xml:space="preserve">  </w:t>
       </w:r>
       <w:r>
-        <w:t xml:space="preserve">OS=   ; ВГД OD=   OS=   </w:t>
+        <w:t xml:space="preserve">OS= </w:t>
+      </w:r>
+      <w:r>
+        <w:rPr>
+          <w:lang w:val="ru-RU"/>
+        </w:rPr>
+        <w:t>1,0</w:t>
+      </w:r>
+      <w:r>
+        <w:t xml:space="preserve">  ; </w:t>
+      </w:r>
+      <w:r>
+        <w:rPr>
+          <w:lang w:val="ru-RU"/>
+        </w:rPr>
+        <w:t xml:space="preserve">ОИ экзофтальм  ОД &gt; OS  Верхнее веко слегка отечны.  С-м </w:t>
+      </w:r>
+      <w:proofErr w:type="gramStart"/>
+      <w:r>
+        <w:rPr>
+          <w:lang w:val="ru-RU"/>
+        </w:rPr>
+        <w:t>Грефе</w:t>
+      </w:r>
+      <w:proofErr w:type="gramEnd"/>
+      <w:r>
+        <w:rPr>
+          <w:lang w:val="ru-RU"/>
+        </w:rPr>
+        <w:t xml:space="preserve"> +, конъюнктива спокойная, движение в полном объеме. На </w:t>
       </w:r>
       <w:proofErr w:type="spellStart"/>
       <w:r>
-        <w:t>Факосклероз</w:t>
+        <w:rPr>
+          <w:lang w:val="ru-RU"/>
+        </w:rPr>
+        <w:t>гл</w:t>
       </w:r>
       <w:proofErr w:type="spellEnd"/>
       <w:r>
+        <w:rPr>
+          <w:lang w:val="ru-RU"/>
+        </w:rPr>
+        <w:t xml:space="preserve"> дне ДЗН </w:t>
+      </w:r>
+      <w:proofErr w:type="spellStart"/>
+      <w:r>
+        <w:rPr>
+          <w:lang w:val="ru-RU"/>
+        </w:rPr>
+        <w:t>бл</w:t>
+      </w:r>
+      <w:proofErr w:type="spellEnd"/>
+      <w:r>
+        <w:rPr>
+          <w:lang w:val="ru-RU"/>
+        </w:rPr>
+        <w:t>. розовый, границы четкие</w:t>
+      </w:r>
+      <w:proofErr w:type="gramStart"/>
+      <w:r>
+        <w:rPr>
+          <w:lang w:val="ru-RU"/>
+        </w:rPr>
+        <w:t xml:space="preserve"> </w:t>
+      </w:r>
+      <w:r>
         <w:t>.</w:t>
       </w:r>
-    </w:p>
-    <w:p>
-      <w:pPr>
-        <w:ind w:left="-567"/>
-        <w:jc w:val="both"/>
-        <w:rPr>
-          <w:sz w:val="28"/>
-          <w:szCs w:val="20"/>
-          <w:lang w:val="ru-RU"/>
-        </w:rPr>
-      </w:pPr>
-      <w:sdt>
-        <w:sdtPr>
-          <w:rPr>
-            <w:sz w:val="28"/>
-            <w:lang w:val="ru-RU"/>
-          </w:rPr>
-          <w:id w:val="1272982356"/>
-          <w:placeholder>
-            <w:docPart w:val="3755473979B24CB896600859156E5B44"/>
-          </w:placeholder>
-          <w:showingPlcHdr/>
-          <w:comboBox>
-            <w:listItem w:value="Выберите элемент."/>
-            <w:listItem w:displayText="Оптические среды прозрачны." w:value="Оптические среды прозрачны."/>
-            <w:listItem w:displayText="Помутнения в хрусталиках ОИ" w:value="Помутнения в хрусталиках ОИ"/>
-            <w:listItem w:displayText="Начальные помутнения в хрусталиках ОИ." w:value="Начальные помутнения в хрусталиках ОИ."/>
-          </w:comboBox>
-        </w:sdtPr>
-        <w:sdtEndPr/>
-        <w:sdtContent>
-          <w:r>
-            <w:rPr>
-              <w:rStyle w:val="aa"/>
-              <w:lang w:val="ru-RU"/>
-            </w:rPr>
-            <w:t>Выберите элемент.</w:t>
-          </w:r>
-        </w:sdtContent>
-      </w:sdt>
-      <w:r>
-        <w:rPr>
-          <w:sz w:val="28"/>
-          <w:lang w:val="ru-RU"/>
-        </w:rPr>
-        <w:t xml:space="preserve"> Гл. дно: ДЗН бледно-розовые. Границы четкие</w:t>
-      </w:r>
-      <w:r>
-        <w:rPr>
-          <w:sz w:val="28"/>
-          <w:lang w:val="ru-RU"/>
-        </w:rPr>
-        <w:t>.</w:t>
-      </w:r>
-      <w:r>
-        <w:rPr>
-          <w:sz w:val="28"/>
+      <w:proofErr w:type="gramEnd"/>
+      <w:r>
+        <w:rPr>
           <w:lang w:val="ru-RU"/>
         </w:rPr>
         <w:t xml:space="preserve"> </w:t>
       </w:r>
       <w:r>
         <w:rPr>
-          <w:sz w:val="28"/>
           <w:lang w:val="ru-RU"/>
         </w:rPr>
         <w:t xml:space="preserve">А:V </w:t>
@@ -4234,192 +3734,71 @@
       </w:sdt>
       <w:r>
         <w:rPr>
-          <w:sz w:val="28"/>
           <w:lang w:val="ru-RU"/>
         </w:rPr>
         <w:t xml:space="preserve"> </w:t>
       </w:r>
       <w:r>
         <w:rPr>
-          <w:sz w:val="28"/>
           <w:lang w:val="ru-RU"/>
         </w:rPr>
         <w:t>Сос</w:t>
       </w:r>
       <w:r>
         <w:rPr>
-          <w:sz w:val="28"/>
           <w:lang w:val="ru-RU"/>
         </w:rPr>
         <w:t>уды</w:t>
       </w:r>
       <w:r>
         <w:rPr>
-          <w:sz w:val="28"/>
-          <w:lang w:val="ru-RU"/>
-        </w:rPr>
-        <w:t xml:space="preserve"> сужены,</w:t>
-      </w:r>
-      <w:r>
-        <w:rPr>
-          <w:sz w:val="28"/>
+          <w:lang w:val="ru-RU"/>
+        </w:rPr>
+        <w:t xml:space="preserve"> </w:t>
+      </w:r>
+      <w:r>
+        <w:rPr>
+          <w:lang w:val="ru-RU"/>
+        </w:rPr>
+        <w:t xml:space="preserve">сужены, широкие, </w:t>
+      </w:r>
+      <w:r>
+        <w:rPr>
           <w:lang w:val="ru-RU"/>
         </w:rPr>
         <w:t xml:space="preserve"> извиты, склерозированы. </w:t>
       </w:r>
       <w:r>
         <w:rPr>
-          <w:sz w:val="28"/>
-          <w:lang w:val="ru-RU"/>
-        </w:rPr>
-        <w:t xml:space="preserve">Вены умеренно полнокровны. </w:t>
+          <w:lang w:val="ru-RU"/>
+        </w:rPr>
+        <w:t xml:space="preserve">Д-з: </w:t>
+      </w:r>
+      <w:r>
+        <w:rPr>
+          <w:lang w:val="ru-RU"/>
+        </w:rPr>
+        <w:t xml:space="preserve">эндокринная </w:t>
       </w:r>
       <w:proofErr w:type="spellStart"/>
       <w:r>
         <w:rPr>
-          <w:sz w:val="28"/>
-          <w:lang w:val="ru-RU"/>
-        </w:rPr>
-        <w:t>Салюс</w:t>
+          <w:lang w:val="ru-RU"/>
+        </w:rPr>
+        <w:t>офтальмопатия</w:t>
       </w:r>
       <w:proofErr w:type="spellEnd"/>
       <w:r>
         <w:rPr>
-          <w:sz w:val="28"/>
-          <w:lang w:val="ru-RU"/>
-        </w:rPr>
-        <w:t xml:space="preserve"> I-II. </w:t>
-      </w:r>
-      <w:r>
-        <w:rPr>
-          <w:sz w:val="28"/>
-          <w:lang w:val="ru-RU"/>
-        </w:rPr>
-        <w:t xml:space="preserve">Вены </w:t>
-      </w:r>
-      <w:r>
-        <w:rPr>
-          <w:sz w:val="28"/>
-          <w:lang w:val="ru-RU"/>
-        </w:rPr>
-        <w:lastRenderedPageBreak/>
-        <w:t>неравномерно расширены.</w:t>
-      </w:r>
-      <w:r>
-        <w:rPr>
-          <w:sz w:val="28"/>
+          <w:lang w:val="ru-RU"/>
+        </w:rPr>
+        <w:t xml:space="preserve"> ОИ легкой степени, неактивная фаза. </w:t>
+      </w:r>
+      <w:r>
+        <w:rPr>
           <w:lang w:val="ru-RU"/>
         </w:rPr>
         <w:t xml:space="preserve"> </w:t>
-      </w:r>
-      <w:r>
-        <w:rPr>
-          <w:sz w:val="28"/>
-          <w:lang w:val="ru-RU"/>
-        </w:rPr>
-        <w:t xml:space="preserve">Единичные микроаневризмы, </w:t>
-      </w:r>
-      <w:proofErr w:type="spellStart"/>
-      <w:r>
-        <w:rPr>
-          <w:sz w:val="28"/>
-          <w:lang w:val="ru-RU"/>
-        </w:rPr>
-        <w:t>микрогеморрагии</w:t>
-      </w:r>
-      <w:proofErr w:type="spellEnd"/>
-      <w:r>
-        <w:rPr>
-          <w:sz w:val="28"/>
-          <w:lang w:val="ru-RU"/>
-        </w:rPr>
-        <w:t xml:space="preserve">.  </w:t>
-      </w:r>
-      <w:r>
-        <w:rPr>
-          <w:sz w:val="28"/>
-          <w:lang w:val="ru-RU"/>
-        </w:rPr>
-        <w:t>В</w:t>
-      </w:r>
-      <w:r>
-        <w:rPr>
-          <w:sz w:val="28"/>
-          <w:lang w:val="ru-RU"/>
-        </w:rPr>
-        <w:t xml:space="preserve"> </w:t>
-      </w:r>
-      <w:proofErr w:type="spellStart"/>
-      <w:r>
-        <w:rPr>
-          <w:sz w:val="28"/>
-          <w:lang w:val="ru-RU"/>
-        </w:rPr>
-        <w:t>макулярной</w:t>
-      </w:r>
-      <w:proofErr w:type="spellEnd"/>
-      <w:r>
-        <w:rPr>
-          <w:sz w:val="28"/>
-          <w:lang w:val="ru-RU"/>
-        </w:rPr>
-        <w:t xml:space="preserve"> области без особенностей</w:t>
-      </w:r>
-      <w:r>
-        <w:rPr>
-          <w:sz w:val="28"/>
-          <w:lang w:val="ru-RU"/>
-        </w:rPr>
-        <w:t xml:space="preserve"> Д-з: </w:t>
-      </w:r>
-      <w:sdt>
-        <w:sdtPr>
-          <w:rPr>
-            <w:sz w:val="28"/>
-            <w:lang w:val="ru-RU"/>
-          </w:rPr>
-          <w:id w:val="-1226214007"/>
-          <w:placeholder>
-            <w:docPart w:val="DefaultPlaceholder_1082065159"/>
-          </w:placeholder>
-          <w:comboBox>
-            <w:listItem w:displayText="Ангиопатия сосудов сетчатки ОИ" w:value="Ангиопатия сосудов сетчатки ОИ"/>
-            <w:listItem w:displayText="Диабетическая ангиопатия сосудов сетчатки ОИ" w:value="Диабетическая ангиопатия сосудов сетчатки ОИ"/>
-          </w:comboBox>
-        </w:sdtPr>
-        <w:sdtEndPr/>
-        <w:sdtContent>
-          <w:r>
-            <w:rPr>
-              <w:sz w:val="28"/>
-              <w:lang w:val="ru-RU"/>
-            </w:rPr>
-            <w:t>Ангиопатия сосудов сетчатки ОИ</w:t>
-          </w:r>
-        </w:sdtContent>
-      </w:sdt>
-      <w:r>
-        <w:rPr>
-          <w:sz w:val="28"/>
-          <w:lang w:val="ru-RU"/>
-        </w:rPr>
-        <w:t xml:space="preserve">. Начальная катаракта ОИ. Непролиферативная  диабетическая  </w:t>
-      </w:r>
-      <w:proofErr w:type="spellStart"/>
-      <w:r>
-        <w:rPr>
-          <w:sz w:val="28"/>
-          <w:lang w:val="ru-RU"/>
-        </w:rPr>
-        <w:t>ретинопатия</w:t>
-      </w:r>
-      <w:proofErr w:type="spellEnd"/>
-      <w:r>
-        <w:rPr>
-          <w:sz w:val="28"/>
-          <w:lang w:val="ru-RU"/>
-        </w:rPr>
-        <w:t xml:space="preserve"> ОИ. </w:t>
       </w:r>
     </w:p>
     <w:p>
@@ -4427,14 +3806,11 @@
         <w:ind w:left="-567"/>
         <w:jc w:val="both"/>
         <w:rPr>
-          <w:sz w:val="28"/>
-          <w:szCs w:val="20"/>
           <w:lang w:val="ru-RU"/>
         </w:rPr>
       </w:pPr>
       <w:r>
         <w:rPr>
-          <w:sz w:val="28"/>
           <w:u w:val="single"/>
           <w:lang w:val="ru-RU"/>
         </w:rPr>
@@ -4442,7 +3818,6 @@
       </w:r>
       <w:r>
         <w:rPr>
-          <w:sz w:val="28"/>
           <w:u w:val="single"/>
           <w:lang w:val="ru-RU"/>
         </w:rPr>
@@ -4450,35 +3825,30 @@
       </w:r>
       <w:r>
         <w:rPr>
-          <w:sz w:val="28"/>
           <w:lang w:val="ru-RU"/>
         </w:rPr>
         <w:t>:</w:t>
       </w:r>
       <w:r>
         <w:rPr>
-          <w:sz w:val="28"/>
           <w:lang w:val="ru-RU"/>
         </w:rPr>
         <w:t xml:space="preserve"> </w:t>
       </w:r>
       <w:r>
         <w:rPr>
-          <w:sz w:val="28"/>
           <w:lang w:val="ru-RU"/>
         </w:rPr>
         <w:t>ЧСС -</w:t>
       </w:r>
       <w:r>
         <w:rPr>
-          <w:sz w:val="28"/>
           <w:lang w:val="ru-RU"/>
         </w:rPr>
         <w:t>85</w:t>
       </w:r>
       <w:r>
         <w:rPr>
-          <w:sz w:val="28"/>
           <w:lang w:val="ru-RU"/>
         </w:rPr>
         <w:t xml:space="preserve"> уд/мин. Вольтаж </w:t>
@@ -4486,7 +3856,6 @@
       <w:sdt>
         <w:sdtPr>
           <w:rPr>
-            <w:sz w:val="28"/>
             <w:lang w:val="ru-RU"/>
           </w:rPr>
           <w:id w:val="-1300382127"/>
@@ -4504,7 +3873,6 @@
         <w:sdtContent>
           <w:r>
             <w:rPr>
-              <w:sz w:val="28"/>
               <w:lang w:val="ru-RU"/>
             </w:rPr>
             <w:t>сохранен.</w:t>
@@ -4513,48 +3881,62 @@
       </w:sdt>
       <w:r>
         <w:rPr>
-          <w:sz w:val="28"/>
           <w:lang w:val="ru-RU"/>
         </w:rPr>
         <w:t xml:space="preserve">  Ритм синусовый</w:t>
       </w:r>
       <w:r>
         <w:rPr>
-          <w:sz w:val="28"/>
-          <w:lang w:val="ru-RU"/>
-        </w:rPr>
-        <w:t xml:space="preserve">. Эл. ось </w:t>
-      </w:r>
-      <w:r>
-        <w:rPr>
-          <w:sz w:val="28"/>
+          <w:lang w:val="ru-RU"/>
+        </w:rPr>
+        <w:t>. Эл</w:t>
+      </w:r>
+      <w:proofErr w:type="gramStart"/>
+      <w:r>
+        <w:rPr>
+          <w:lang w:val="ru-RU"/>
+        </w:rPr>
+        <w:t>.</w:t>
+      </w:r>
+      <w:proofErr w:type="gramEnd"/>
+      <w:r>
+        <w:rPr>
+          <w:lang w:val="ru-RU"/>
+        </w:rPr>
+        <w:t xml:space="preserve"> </w:t>
+      </w:r>
+      <w:proofErr w:type="gramStart"/>
+      <w:r>
+        <w:rPr>
+          <w:lang w:val="ru-RU"/>
+        </w:rPr>
+        <w:t>о</w:t>
+      </w:r>
+      <w:proofErr w:type="gramEnd"/>
+      <w:r>
+        <w:rPr>
+          <w:lang w:val="ru-RU"/>
+        </w:rPr>
+        <w:t xml:space="preserve">сь </w:t>
+      </w:r>
+      <w:r>
+        <w:rPr>
           <w:lang w:val="ru-RU"/>
         </w:rPr>
         <w:t>не</w:t>
       </w:r>
       <w:r>
         <w:rPr>
-          <w:sz w:val="28"/>
-          <w:lang w:val="ru-RU"/>
-        </w:rPr>
-        <w:t xml:space="preserve"> отклонена.</w:t>
-      </w:r>
-      <w:proofErr w:type="gramStart"/>
-      <w:r>
-        <w:rPr>
-          <w:sz w:val="28"/>
-          <w:lang w:val="ru-RU"/>
-        </w:rPr>
-        <w:t xml:space="preserve">  </w:t>
-      </w:r>
-      <w:r>
-        <w:rPr>
-          <w:sz w:val="28"/>
+          <w:lang w:val="ru-RU"/>
+        </w:rPr>
+        <w:t xml:space="preserve"> отклонена.  </w:t>
+      </w:r>
+      <w:r>
+        <w:rPr>
           <w:lang w:val="ru-RU"/>
         </w:rPr>
         <w:t>.</w:t>
       </w:r>
-      <w:proofErr w:type="gramEnd"/>
     </w:p>
     <w:p>
       <w:pPr>
@@ -4576,69 +3958,48 @@
         <w:ind w:left="-567"/>
         <w:jc w:val="both"/>
         <w:rPr>
-          <w:sz w:val="28"/>
           <w:lang w:val="ru-RU"/>
         </w:rPr>
       </w:pPr>
       <w:r>
         <w:rPr>
-          <w:sz w:val="28"/>
-          <w:szCs w:val="28"/>
           <w:u w:val="single"/>
           <w:lang w:val="ru-RU"/>
         </w:rPr>
-        <w:t>17</w:t>
-      </w:r>
-      <w:r>
-        <w:rPr>
-          <w:sz w:val="28"/>
-          <w:szCs w:val="28"/>
+        <w:t>17.</w:t>
+      </w:r>
+      <w:r>
+        <w:rPr>
           <w:u w:val="single"/>
           <w:lang w:val="ru-RU"/>
         </w:rPr>
-        <w:t>.</w:t>
-      </w:r>
-      <w:r>
-        <w:rPr>
-          <w:sz w:val="28"/>
-          <w:szCs w:val="28"/>
+        <w:t>09</w:t>
+      </w:r>
+      <w:r>
+        <w:rPr>
           <w:u w:val="single"/>
           <w:lang w:val="ru-RU"/>
         </w:rPr>
-        <w:t>07</w:t>
-      </w:r>
-      <w:r>
-        <w:rPr>
-          <w:sz w:val="28"/>
-          <w:szCs w:val="28"/>
+        <w:t>.18</w:t>
+      </w:r>
+      <w:r>
+        <w:rPr>
           <w:u w:val="single"/>
           <w:lang w:val="ru-RU"/>
         </w:rPr>
-        <w:t>.</w:t>
-      </w:r>
-      <w:r>
-        <w:rPr>
-          <w:sz w:val="28"/>
-          <w:szCs w:val="28"/>
-          <w:u w:val="single"/>
-          <w:lang w:val="ru-RU"/>
-        </w:rPr>
-        <w:t>18</w:t>
-      </w:r>
-      <w:r>
-        <w:rPr>
-          <w:sz w:val="28"/>
-          <w:u w:val="single"/>
-          <w:lang w:val="ru-RU"/>
-        </w:rPr>
         <w:t>Гинеколог</w:t>
       </w:r>
       <w:r>
         <w:rPr>
-          <w:sz w:val="28"/>
           <w:lang w:val="ru-RU"/>
         </w:rPr>
         <w:t xml:space="preserve">: </w:t>
+      </w:r>
+      <w:r>
+        <w:rPr>
+          <w:lang w:val="ru-RU"/>
+        </w:rPr>
+        <w:t>Эрозия шейки матки. Вагинит.</w:t>
       </w:r>
     </w:p>
     <w:p>
@@ -4646,122 +4007,56 @@
         <w:ind w:left="-567"/>
         <w:jc w:val="both"/>
         <w:rPr>
-          <w:sz w:val="28"/>
-          <w:szCs w:val="20"/>
           <w:lang w:val="ru-RU"/>
         </w:rPr>
       </w:pPr>
-      <w:bookmarkStart w:id="4" w:name="_GoBack"/>
-      <w:bookmarkEnd w:id="4"/>
-      <w:r>
-        <w:rPr>
-          <w:sz w:val="28"/>
+      <w:r>
+        <w:rPr>
           <w:u w:val="single"/>
           <w:lang w:val="ru-RU"/>
         </w:rPr>
-        <w:t xml:space="preserve">24.09.18 </w:t>
-      </w:r>
-      <w:r>
-        <w:rPr>
-          <w:sz w:val="28"/>
+        <w:t xml:space="preserve">17.09.18 </w:t>
+      </w:r>
+      <w:r>
+        <w:rPr>
           <w:u w:val="single"/>
           <w:lang w:val="ru-RU"/>
         </w:rPr>
-        <w:t xml:space="preserve">УЗИ щит. </w:t>
+        <w:t>УЗИ</w:t>
+      </w:r>
+      <w:r>
+        <w:rPr>
+          <w:lang w:val="ru-RU"/>
+        </w:rPr>
+        <w:t xml:space="preserve">: Заключение: </w:t>
+      </w:r>
+      <w:proofErr w:type="spellStart"/>
+      <w:r>
+        <w:rPr>
+          <w:lang w:val="ru-RU"/>
+        </w:rPr>
+        <w:t>Эхопризнаки</w:t>
+      </w:r>
+      <w:proofErr w:type="spellEnd"/>
+      <w:r>
+        <w:rPr>
+          <w:lang w:val="ru-RU"/>
+        </w:rPr>
+        <w:t xml:space="preserve"> диффузных изменений в паренхиме печени по типу жировой дистрофии 1ст</w:t>
       </w:r>
       <w:proofErr w:type="gramStart"/>
       <w:r>
         <w:rPr>
-          <w:sz w:val="28"/>
-          <w:u w:val="single"/>
-          <w:lang w:val="ru-RU"/>
-        </w:rPr>
-        <w:t>ж</w:t>
+          <w:lang w:val="ru-RU"/>
+        </w:rPr>
+        <w:t xml:space="preserve"> ;</w:t>
       </w:r>
       <w:proofErr w:type="gramEnd"/>
       <w:r>
         <w:rPr>
-          <w:sz w:val="28"/>
-          <w:u w:val="single"/>
-          <w:lang w:val="ru-RU"/>
-        </w:rPr>
-        <w:t>елезы</w:t>
-      </w:r>
-      <w:r>
-        <w:rPr>
-          <w:sz w:val="28"/>
-          <w:lang w:val="ru-RU"/>
-        </w:rPr>
-        <w:t xml:space="preserve">: </w:t>
-      </w:r>
-      <w:proofErr w:type="spellStart"/>
-      <w:proofErr w:type="gramStart"/>
-      <w:r>
-        <w:rPr>
-          <w:sz w:val="28"/>
-          <w:lang w:val="ru-RU"/>
-        </w:rPr>
-        <w:t>Пр</w:t>
-      </w:r>
-      <w:proofErr w:type="spellEnd"/>
-      <w:proofErr w:type="gramEnd"/>
-      <w:r>
-        <w:rPr>
-          <w:sz w:val="28"/>
-          <w:lang w:val="ru-RU"/>
-        </w:rPr>
-        <w:t xml:space="preserve"> д. V =  </w:t>
-      </w:r>
-      <w:r>
-        <w:rPr>
-          <w:sz w:val="28"/>
-          <w:lang w:val="ru-RU"/>
-        </w:rPr>
-        <w:t>27,7</w:t>
-      </w:r>
-      <w:r>
-        <w:rPr>
-          <w:sz w:val="28"/>
-          <w:lang w:val="ru-RU"/>
-        </w:rPr>
-        <w:t>см</w:t>
-      </w:r>
-      <w:r>
-        <w:rPr>
-          <w:sz w:val="28"/>
-          <w:vertAlign w:val="superscript"/>
-          <w:lang w:val="ru-RU"/>
-        </w:rPr>
-        <w:t>3</w:t>
-      </w:r>
-      <w:r>
-        <w:rPr>
-          <w:sz w:val="28"/>
-          <w:lang w:val="ru-RU"/>
-        </w:rPr>
-        <w:t xml:space="preserve">; лев. д. V = </w:t>
-      </w:r>
-      <w:r>
-        <w:rPr>
-          <w:sz w:val="28"/>
-          <w:lang w:val="ru-RU"/>
-        </w:rPr>
-        <w:t>18,1</w:t>
-      </w:r>
-      <w:r>
-        <w:rPr>
-          <w:sz w:val="28"/>
-          <w:lang w:val="ru-RU"/>
-        </w:rPr>
-        <w:t xml:space="preserve"> см</w:t>
-      </w:r>
-      <w:r>
-        <w:rPr>
-          <w:sz w:val="28"/>
-          <w:vertAlign w:val="superscript"/>
-          <w:lang w:val="ru-RU"/>
-        </w:rPr>
-        <w:t>3</w:t>
+          <w:lang w:val="ru-RU"/>
+        </w:rPr>
+        <w:t xml:space="preserve"> </w:t>
       </w:r>
     </w:p>
     <w:p>
@@ -4769,13 +4064,177 @@
         <w:ind w:left="-567"/>
         <w:jc w:val="both"/>
         <w:rPr>
-          <w:sz w:val="28"/>
-          <w:lang w:val="en-US"/>
+          <w:lang w:val="ru-RU"/>
         </w:rPr>
       </w:pPr>
       <w:r>
         <w:rPr>
-          <w:sz w:val="28"/>
+          <w:u w:val="single"/>
+          <w:lang w:val="ru-RU"/>
+        </w:rPr>
+        <w:t xml:space="preserve">27.09.18 </w:t>
+      </w:r>
+      <w:r>
+        <w:rPr>
+          <w:u w:val="single"/>
+          <w:lang w:val="ru-RU"/>
+        </w:rPr>
+        <w:t xml:space="preserve">Осмотр хирурга эндокринолога </w:t>
+      </w:r>
+      <w:proofErr w:type="spellStart"/>
+      <w:r>
+        <w:rPr>
+          <w:u w:val="single"/>
+          <w:lang w:val="ru-RU"/>
+        </w:rPr>
+        <w:t>Вильхового</w:t>
+      </w:r>
+      <w:proofErr w:type="spellEnd"/>
+      <w:r>
+        <w:rPr>
+          <w:u w:val="single"/>
+          <w:lang w:val="ru-RU"/>
+        </w:rPr>
+        <w:t xml:space="preserve"> С.О.</w:t>
+      </w:r>
+      <w:r>
+        <w:rPr>
+          <w:lang w:val="ru-RU"/>
+        </w:rPr>
+        <w:t>: диагноз согласован.</w:t>
+      </w:r>
+    </w:p>
+    <w:p>
+      <w:pPr>
+        <w:ind w:left="-567"/>
+        <w:jc w:val="both"/>
+        <w:rPr>
+          <w:lang w:val="ru-RU"/>
+        </w:rPr>
+      </w:pPr>
+      <w:r>
+        <w:rPr>
+          <w:u w:val="single"/>
+          <w:lang w:val="ru-RU"/>
+        </w:rPr>
+        <w:t xml:space="preserve">24.09.18 </w:t>
+      </w:r>
+      <w:r>
+        <w:rPr>
+          <w:u w:val="single"/>
+          <w:lang w:val="ru-RU"/>
+        </w:rPr>
+        <w:t>УЗИ щит</w:t>
+      </w:r>
+      <w:proofErr w:type="gramStart"/>
+      <w:r>
+        <w:rPr>
+          <w:u w:val="single"/>
+          <w:lang w:val="ru-RU"/>
+        </w:rPr>
+        <w:t>.</w:t>
+      </w:r>
+      <w:proofErr w:type="gramEnd"/>
+      <w:r>
+        <w:rPr>
+          <w:u w:val="single"/>
+          <w:lang w:val="ru-RU"/>
+        </w:rPr>
+        <w:t xml:space="preserve"> </w:t>
+      </w:r>
+      <w:proofErr w:type="gramStart"/>
+      <w:r>
+        <w:rPr>
+          <w:u w:val="single"/>
+          <w:lang w:val="ru-RU"/>
+        </w:rPr>
+        <w:t>ж</w:t>
+      </w:r>
+      <w:proofErr w:type="gramEnd"/>
+      <w:r>
+        <w:rPr>
+          <w:u w:val="single"/>
+          <w:lang w:val="ru-RU"/>
+        </w:rPr>
+        <w:t>елезы</w:t>
+      </w:r>
+      <w:r>
+        <w:rPr>
+          <w:lang w:val="ru-RU"/>
+        </w:rPr>
+        <w:t xml:space="preserve">: </w:t>
+      </w:r>
+      <w:proofErr w:type="spellStart"/>
+      <w:proofErr w:type="gramStart"/>
+      <w:r>
+        <w:rPr>
+          <w:lang w:val="ru-RU"/>
+        </w:rPr>
+        <w:t>Пр</w:t>
+      </w:r>
+      <w:proofErr w:type="spellEnd"/>
+      <w:proofErr w:type="gramEnd"/>
+      <w:r>
+        <w:rPr>
+          <w:lang w:val="ru-RU"/>
+        </w:rPr>
+        <w:t xml:space="preserve"> д. V =  </w:t>
+      </w:r>
+      <w:r>
+        <w:rPr>
+          <w:lang w:val="ru-RU"/>
+        </w:rPr>
+        <w:t>27,7</w:t>
+      </w:r>
+      <w:r>
+        <w:rPr>
+          <w:lang w:val="ru-RU"/>
+        </w:rPr>
+        <w:t>см</w:t>
+      </w:r>
+      <w:r>
+        <w:rPr>
+          <w:vertAlign w:val="superscript"/>
+          <w:lang w:val="ru-RU"/>
+        </w:rPr>
+        <w:t>3</w:t>
+      </w:r>
+      <w:r>
+        <w:rPr>
+          <w:lang w:val="ru-RU"/>
+        </w:rPr>
+        <w:t xml:space="preserve">; лев. д. V = </w:t>
+      </w:r>
+      <w:r>
+        <w:rPr>
+          <w:lang w:val="ru-RU"/>
+        </w:rPr>
+        <w:t>18,1</w:t>
+      </w:r>
+      <w:r>
+        <w:rPr>
+          <w:lang w:val="ru-RU"/>
+        </w:rPr>
+        <w:t xml:space="preserve"> см</w:t>
+      </w:r>
+      <w:r>
+        <w:rPr>
+          <w:vertAlign w:val="superscript"/>
+          <w:lang w:val="ru-RU"/>
+        </w:rPr>
+        <w:t>3</w:t>
+      </w:r>
+    </w:p>
+    <w:p>
+      <w:pPr>
+        <w:ind w:left="-567"/>
+        <w:jc w:val="both"/>
+        <w:rPr>
+          <w:lang w:val="ru-RU"/>
+        </w:rPr>
+      </w:pPr>
+      <w:r>
+        <w:rPr>
           <w:lang w:val="ru-RU"/>
         </w:rPr>
         <w:t>Щит</w:t>
@@ -4783,7 +4242,6 @@
       <w:proofErr w:type="gramStart"/>
       <w:r>
         <w:rPr>
-          <w:sz w:val="28"/>
           <w:lang w:val="ru-RU"/>
         </w:rPr>
         <w:t>.</w:t>
@@ -4791,7 +4249,6 @@
       <w:proofErr w:type="gramEnd"/>
       <w:r>
         <w:rPr>
-          <w:sz w:val="28"/>
           <w:lang w:val="ru-RU"/>
         </w:rPr>
         <w:t xml:space="preserve"> </w:t>
@@ -4799,7 +4256,6 @@
       <w:proofErr w:type="gramStart"/>
       <w:r>
         <w:rPr>
-          <w:sz w:val="28"/>
           <w:lang w:val="ru-RU"/>
         </w:rPr>
         <w:t>ж</w:t>
@@ -4807,29 +4263,25 @@
       <w:proofErr w:type="gramEnd"/>
       <w:r>
         <w:rPr>
-          <w:sz w:val="28"/>
           <w:lang w:val="ru-RU"/>
         </w:rPr>
         <w:t>елеза</w:t>
       </w:r>
       <w:r>
         <w:rPr>
-          <w:sz w:val="28"/>
           <w:lang w:val="ru-RU"/>
         </w:rPr>
         <w:t xml:space="preserve"> </w:t>
       </w:r>
       <w:r>
         <w:rPr>
-          <w:sz w:val="28"/>
-          <w:lang w:val="ru-RU"/>
-        </w:rPr>
-        <w:t xml:space="preserve">не увеличена, контуры ровные. </w:t>
+          <w:lang w:val="ru-RU"/>
+        </w:rPr>
+        <w:t xml:space="preserve">увеличена, контуры ровные. </w:t>
       </w:r>
       <w:proofErr w:type="spellStart"/>
       <w:r>
         <w:rPr>
-          <w:sz w:val="28"/>
           <w:lang w:val="ru-RU"/>
         </w:rPr>
         <w:t>Эхогенность</w:t>
@@ -4837,14 +4289,26 @@
       <w:proofErr w:type="spellEnd"/>
       <w:r>
         <w:rPr>
-          <w:sz w:val="28"/>
-          <w:lang w:val="ru-RU"/>
-        </w:rPr>
-        <w:t xml:space="preserve"> паренхимы снижена.</w:t>
-      </w:r>
-      <w:r>
-        <w:rPr>
-          <w:sz w:val="28"/>
+          <w:lang w:val="ru-RU"/>
+        </w:rPr>
+        <w:t xml:space="preserve"> паренхимы </w:t>
+      </w:r>
+      <w:proofErr w:type="gramStart"/>
+      <w:r>
+        <w:rPr>
+          <w:lang w:val="ru-RU"/>
+        </w:rPr>
+        <w:t>снижена</w:t>
+      </w:r>
+      <w:proofErr w:type="gramEnd"/>
+      <w:r>
+        <w:rPr>
+          <w:lang w:val="ru-RU"/>
+        </w:rPr>
+        <w:t>.</w:t>
+      </w:r>
+      <w:r>
+        <w:rPr>
           <w:lang w:val="ru-RU"/>
         </w:rPr>
         <w:t xml:space="preserve"> </w:t>
@@ -4852,7 +4316,6 @@
       <w:proofErr w:type="spellStart"/>
       <w:r>
         <w:rPr>
-          <w:sz w:val="28"/>
           <w:lang w:val="ru-RU"/>
         </w:rPr>
         <w:t>Эхоструктура</w:t>
@@ -4860,63 +4323,54 @@
       <w:proofErr w:type="spellEnd"/>
       <w:r>
         <w:rPr>
-          <w:sz w:val="28"/>
           <w:lang w:val="ru-RU"/>
         </w:rPr>
         <w:t xml:space="preserve"> крупнозернистая, </w:t>
       </w:r>
       <w:r>
         <w:rPr>
-          <w:sz w:val="28"/>
           <w:lang w:val="ru-RU"/>
         </w:rPr>
         <w:t xml:space="preserve"> </w:t>
       </w:r>
       <w:r>
         <w:rPr>
-          <w:sz w:val="28"/>
           <w:lang w:val="ru-RU"/>
         </w:rPr>
         <w:t>крупнозернистая</w:t>
       </w:r>
       <w:r>
         <w:rPr>
-          <w:sz w:val="28"/>
           <w:lang w:val="ru-RU"/>
         </w:rPr>
         <w:t xml:space="preserve"> неоднородная</w:t>
       </w:r>
       <w:r>
         <w:rPr>
-          <w:sz w:val="28"/>
           <w:lang w:val="ru-RU"/>
         </w:rPr>
         <w:t xml:space="preserve">. </w:t>
       </w:r>
       <w:r>
         <w:rPr>
-          <w:sz w:val="28"/>
           <w:lang w:val="ru-RU"/>
         </w:rPr>
         <w:t>Р</w:t>
       </w:r>
       <w:r>
         <w:rPr>
-          <w:sz w:val="28"/>
           <w:lang w:val="ru-RU"/>
         </w:rPr>
         <w:t>егионарны</w:t>
       </w:r>
       <w:r>
         <w:rPr>
-          <w:sz w:val="28"/>
           <w:lang w:val="ru-RU"/>
         </w:rPr>
         <w:t>е</w:t>
       </w:r>
       <w:r>
         <w:rPr>
-          <w:sz w:val="28"/>
           <w:lang w:val="ru-RU"/>
         </w:rPr>
         <w:t xml:space="preserve"> </w:t>
@@ -4924,7 +4378,6 @@
       <w:proofErr w:type="gramStart"/>
       <w:r>
         <w:rPr>
-          <w:sz w:val="28"/>
           <w:lang w:val="ru-RU"/>
         </w:rPr>
         <w:t>л</w:t>
@@ -4932,42 +4385,36 @@
       <w:proofErr w:type="gramEnd"/>
       <w:r>
         <w:rPr>
-          <w:sz w:val="28"/>
           <w:lang w:val="ru-RU"/>
         </w:rPr>
         <w:t>/узл</w:t>
       </w:r>
       <w:r>
         <w:rPr>
-          <w:sz w:val="28"/>
           <w:lang w:val="ru-RU"/>
         </w:rPr>
         <w:t>ы</w:t>
       </w:r>
       <w:r>
         <w:rPr>
-          <w:sz w:val="28"/>
           <w:lang w:val="ru-RU"/>
         </w:rPr>
         <w:t xml:space="preserve"> </w:t>
       </w:r>
       <w:r>
         <w:rPr>
-          <w:sz w:val="28"/>
           <w:lang w:val="ru-RU"/>
         </w:rPr>
         <w:t xml:space="preserve"> </w:t>
       </w:r>
       <w:r>
         <w:rPr>
-          <w:sz w:val="28"/>
           <w:lang w:val="ru-RU"/>
         </w:rPr>
         <w:t xml:space="preserve">не </w:t>
       </w:r>
       <w:r>
         <w:rPr>
-          <w:sz w:val="28"/>
           <w:lang w:val="ru-RU"/>
         </w:rPr>
         <w:t xml:space="preserve">визуализируются. </w:t>
@@ -4975,7 +4422,6 @@
       <w:proofErr w:type="spellStart"/>
       <w:r>
         <w:rPr>
-          <w:sz w:val="28"/>
           <w:lang w:val="ru-RU"/>
         </w:rPr>
         <w:t>Закл</w:t>
@@ -4983,7 +4429,6 @@
       <w:proofErr w:type="spellEnd"/>
       <w:r>
         <w:rPr>
-          <w:sz w:val="28"/>
           <w:lang w:val="ru-RU"/>
         </w:rPr>
         <w:t xml:space="preserve">.: </w:t>
@@ -4991,7 +4436,6 @@
       <w:sdt>
         <w:sdtPr>
           <w:rPr>
-            <w:sz w:val="28"/>
             <w:lang w:val="ru-RU"/>
           </w:rPr>
           <w:id w:val="-1644262041"/>
@@ -5007,7 +4451,6 @@
         <w:sdtContent>
           <w:r>
             <w:rPr>
-              <w:sz w:val="28"/>
               <w:lang w:val="ru-RU"/>
             </w:rPr>
             <w:t>Увеличение</w:t>
@@ -5016,7 +4459,6 @@
       </w:sdt>
       <w:r>
         <w:rPr>
-          <w:sz w:val="28"/>
           <w:lang w:val="ru-RU"/>
         </w:rPr>
         <w:t xml:space="preserve"> щит</w:t>
@@ -5024,7 +4466,6 @@
       <w:proofErr w:type="gramStart"/>
       <w:r>
         <w:rPr>
-          <w:sz w:val="28"/>
           <w:lang w:val="ru-RU"/>
         </w:rPr>
         <w:t>.</w:t>
@@ -5032,7 +4473,6 @@
       <w:proofErr w:type="gramEnd"/>
       <w:r>
         <w:rPr>
-          <w:sz w:val="28"/>
           <w:lang w:val="ru-RU"/>
         </w:rPr>
         <w:t xml:space="preserve"> </w:t>
@@ -5040,7 +4480,6 @@
       <w:proofErr w:type="gramStart"/>
       <w:r>
         <w:rPr>
-          <w:sz w:val="28"/>
           <w:lang w:val="ru-RU"/>
         </w:rPr>
         <w:t>ж</w:t>
@@ -5048,21 +4487,18 @@
       <w:proofErr w:type="gramEnd"/>
       <w:r>
         <w:rPr>
-          <w:sz w:val="28"/>
           <w:lang w:val="ru-RU"/>
         </w:rPr>
         <w:t>елезы</w:t>
       </w:r>
       <w:r>
         <w:rPr>
-          <w:sz w:val="28"/>
           <w:lang w:val="ru-RU"/>
         </w:rPr>
         <w:t>.</w:t>
       </w:r>
       <w:r>
         <w:rPr>
-          <w:sz w:val="28"/>
           <w:lang w:val="ru-RU"/>
         </w:rPr>
         <w:t xml:space="preserve"> </w:t>
@@ -5073,27 +4509,93 @@
         <w:ind w:left="-567"/>
         <w:jc w:val="both"/>
         <w:rPr>
-          <w:sz w:val="28"/>
-          <w:szCs w:val="20"/>
           <w:lang w:val="ru-RU"/>
         </w:rPr>
       </w:pPr>
       <w:r>
         <w:rPr>
-          <w:sz w:val="28"/>
           <w:u w:val="single"/>
           <w:lang w:val="ru-RU"/>
         </w:rPr>
         <w:t>Лечение:</w:t>
       </w:r>
-      <w:bookmarkStart w:id="5" w:name="лн"/>
-      <w:bookmarkEnd w:id="5"/>
-      <w:r>
-        <w:rPr>
-          <w:sz w:val="28"/>
+      <w:bookmarkStart w:id="3" w:name="лн"/>
+      <w:bookmarkEnd w:id="3"/>
+      <w:r>
+        <w:rPr>
           <w:lang w:val="ru-RU"/>
         </w:rPr>
         <w:t xml:space="preserve"> </w:t>
+      </w:r>
+      <w:proofErr w:type="spellStart"/>
+      <w:r>
+        <w:rPr>
+          <w:lang w:val="ru-RU"/>
+        </w:rPr>
+        <w:t>мерказолил</w:t>
+      </w:r>
+      <w:proofErr w:type="spellEnd"/>
+      <w:r>
+        <w:rPr>
+          <w:lang w:val="ru-RU"/>
+        </w:rPr>
+        <w:t xml:space="preserve">, </w:t>
+      </w:r>
+      <w:proofErr w:type="spellStart"/>
+      <w:r>
+        <w:rPr>
+          <w:lang w:val="ru-RU"/>
+        </w:rPr>
+        <w:t>тирозол</w:t>
+      </w:r>
+      <w:proofErr w:type="spellEnd"/>
+      <w:r>
+        <w:rPr>
+          <w:lang w:val="ru-RU"/>
+        </w:rPr>
+        <w:t xml:space="preserve">,  </w:t>
+      </w:r>
+      <w:proofErr w:type="spellStart"/>
+      <w:r>
+        <w:rPr>
+          <w:lang w:val="ru-RU"/>
+        </w:rPr>
+        <w:t>тиотриазолин</w:t>
+      </w:r>
+      <w:proofErr w:type="spellEnd"/>
+      <w:r>
+        <w:rPr>
+          <w:lang w:val="ru-RU"/>
+        </w:rPr>
+        <w:t xml:space="preserve">, </w:t>
+      </w:r>
+      <w:proofErr w:type="spellStart"/>
+      <w:r>
+        <w:rPr>
+          <w:lang w:val="ru-RU"/>
+        </w:rPr>
+        <w:t>анаприлин</w:t>
+      </w:r>
+      <w:proofErr w:type="spellEnd"/>
+      <w:r>
+        <w:rPr>
+          <w:lang w:val="ru-RU"/>
+        </w:rPr>
+        <w:t xml:space="preserve">, </w:t>
+      </w:r>
+      <w:proofErr w:type="spellStart"/>
+      <w:r>
+        <w:rPr>
+          <w:lang w:val="ru-RU"/>
+        </w:rPr>
+        <w:t>персен</w:t>
+      </w:r>
+      <w:proofErr w:type="spellEnd"/>
+      <w:r>
+        <w:rPr>
+          <w:lang w:val="ru-RU"/>
+        </w:rPr>
+        <w:t>, ципрофлоксацин.</w:t>
       </w:r>
     </w:p>
     <w:p>
@@ -5101,17 +4603,15 @@
         <w:ind w:left="-567"/>
         <w:jc w:val="both"/>
         <w:rPr>
-          <w:sz w:val="28"/>
           <w:lang w:val="ru-RU"/>
         </w:rPr>
       </w:pPr>
-      <w:bookmarkStart w:id="6" w:name="дд"/>
-      <w:bookmarkStart w:id="7" w:name="лк"/>
-      <w:bookmarkEnd w:id="6"/>
-      <w:bookmarkEnd w:id="7"/>
-      <w:r>
-        <w:rPr>
-          <w:sz w:val="28"/>
+      <w:bookmarkStart w:id="4" w:name="дд"/>
+      <w:bookmarkStart w:id="5" w:name="лк"/>
+      <w:bookmarkEnd w:id="4"/>
+      <w:bookmarkEnd w:id="5"/>
+      <w:r>
+        <w:rPr>
           <w:u w:val="single"/>
           <w:lang w:val="ru-RU"/>
         </w:rPr>
@@ -5119,74 +4619,53 @@
       </w:r>
       <w:r>
         <w:rPr>
-          <w:sz w:val="28"/>
-          <w:lang w:val="ru-RU"/>
-        </w:rPr>
-        <w:t xml:space="preserve">:  </w:t>
-      </w:r>
-      <w:sdt>
-        <w:sdtPr>
-          <w:rPr>
-            <w:lang w:val="ru-RU"/>
-          </w:rPr>
-          <w:id w:val="1801420885"/>
-          <w:placeholder>
-            <w:docPart w:val="DefaultPlaceholder_1082065159"/>
-          </w:placeholder>
-          <w:comboBox>
-            <w:listItem w:displayText="Общее состояние улучшилось, гликемия нормализовалась, уменьшились боли в н/к." w:value="Общее состояние улучшилось, гликемия нормализовалась, уменьшились боли в н/к."/>
-          </w:comboBox>
-        </w:sdtPr>
-        <w:sdtEndPr/>
-        <w:sdtContent>
-          <w:r>
-            <w:rPr>
-              <w:lang w:val="ru-RU"/>
-            </w:rPr>
-            <w:t xml:space="preserve">Общее состояние улучшилось, гликемия </w:t>
-          </w:r>
-          <w:r>
-            <w:rPr>
-              <w:lang w:val="ru-RU"/>
-            </w:rPr>
-            <w:t>нормализовалась</w:t>
-          </w:r>
-          <w:r>
-            <w:rPr>
-              <w:lang w:val="ru-RU"/>
-            </w:rPr>
-            <w:t>, уменьшились боли в н/к.</w:t>
-          </w:r>
-        </w:sdtContent>
-      </w:sdt>
-      <w:r>
-        <w:rPr>
-          <w:lang w:val="ru-RU"/>
-        </w:rPr>
-        <w:t xml:space="preserve"> </w:t>
-      </w:r>
-      <w:r>
-        <w:rPr>
-          <w:sz w:val="28"/>
-          <w:lang w:val="ru-RU"/>
-        </w:rPr>
-        <w:t xml:space="preserve">АД  </w:t>
+          <w:lang w:val="ru-RU"/>
+        </w:rPr>
+        <w:t>:</w:t>
+      </w:r>
+      <w:r>
+        <w:rPr>
+          <w:lang w:val="ru-RU"/>
+        </w:rPr>
+        <w:t xml:space="preserve"> Уменьшилась дрожь в теле, потливость,  психоэмоциональная лабильность, при контроле   гормонов щит железы, </w:t>
       </w:r>
       <w:proofErr w:type="gramStart"/>
       <w:r>
         <w:rPr>
-          <w:sz w:val="28"/>
-          <w:lang w:val="ru-RU"/>
-        </w:rPr>
-        <w:t>мм</w:t>
+          <w:lang w:val="ru-RU"/>
+        </w:rPr>
+        <w:t>отмечается</w:t>
       </w:r>
       <w:proofErr w:type="gramEnd"/>
       <w:r>
         <w:rPr>
-          <w:sz w:val="28"/>
-          <w:lang w:val="ru-RU"/>
-        </w:rPr>
-        <w:t xml:space="preserve"> рт. ст. </w:t>
+          <w:lang w:val="ru-RU"/>
+        </w:rPr>
+        <w:t xml:space="preserve"> положительна динамика </w:t>
+      </w:r>
+      <w:r>
+        <w:rPr>
+          <w:lang w:val="ru-RU"/>
+        </w:rPr>
+        <w:t xml:space="preserve">  </w:t>
+      </w:r>
+      <w:r>
+        <w:rPr>
+          <w:lang w:val="ru-RU"/>
+        </w:rPr>
+        <w:t xml:space="preserve"> АД </w:t>
+      </w:r>
+      <w:r>
+        <w:rPr>
+          <w:lang w:val="ru-RU"/>
+        </w:rPr>
+        <w:t>120/70</w:t>
+      </w:r>
+      <w:r>
+        <w:rPr>
+          <w:lang w:val="ru-RU"/>
+        </w:rPr>
+        <w:t xml:space="preserve"> мм рт. ст. </w:t>
       </w:r>
       <w:sdt>
         <w:sdtPr>
@@ -5214,14 +4693,46 @@
       </w:sdt>
       <w:r>
         <w:rPr>
-          <w:sz w:val="28"/>
           <w:lang w:val="ru-RU"/>
         </w:rPr>
         <w:t xml:space="preserve">  </w:t>
       </w:r>
       <w:r>
         <w:rPr>
-          <w:sz w:val="28"/>
+          <w:lang w:val="ru-RU"/>
+        </w:rPr>
+        <w:t xml:space="preserve">ЧСС 70-80 уд/мин. Учитывая длительность заболевания, рецидив  после отмены </w:t>
+      </w:r>
+      <w:proofErr w:type="spellStart"/>
+      <w:r>
+        <w:rPr>
+          <w:lang w:val="ru-RU"/>
+        </w:rPr>
+        <w:t>тиреостатиков</w:t>
+      </w:r>
+      <w:proofErr w:type="spellEnd"/>
+      <w:r>
+        <w:rPr>
+          <w:lang w:val="ru-RU"/>
+        </w:rPr>
+        <w:t xml:space="preserve">,  уровень </w:t>
+      </w:r>
+      <w:proofErr w:type="spellStart"/>
+      <w:r>
+        <w:rPr>
+          <w:lang w:val="ru-RU"/>
+        </w:rPr>
+        <w:t>АТрТТГ</w:t>
+      </w:r>
+      <w:proofErr w:type="spellEnd"/>
+      <w:r>
+        <w:rPr>
+          <w:lang w:val="ru-RU"/>
+        </w:rPr>
+        <w:t>, размеры щит железы показано оперативное лечение в плановом порядке после компенсации тиреотоксикоза.</w:t>
+      </w:r>
+      <w:r>
+        <w:rPr>
           <w:lang w:val="ru-RU"/>
         </w:rPr>
         <w:t xml:space="preserve"> </w:t>
@@ -5229,8 +4740,6 @@
       <w:sdt>
         <w:sdtPr>
           <w:rPr>
-            <w:sz w:val="20"/>
-            <w:szCs w:val="20"/>
             <w:lang w:val="ru-RU"/>
           </w:rPr>
           <w:id w:val="-698077397"/>
@@ -5246,8 +4755,6 @@
         <w:sdtContent>
           <w:r>
             <w:rPr>
-              <w:sz w:val="20"/>
-              <w:szCs w:val="20"/>
               <w:lang w:val="ru-RU"/>
             </w:rPr>
             <w:t xml:space="preserve"> </w:t>
@@ -5261,7 +4768,7 @@
         <w:jc w:val="both"/>
         <w:rPr>
           <w:u w:val="single"/>
-          <w:lang w:val="en-US"/>
+          <w:lang w:val="ru-RU"/>
         </w:rPr>
       </w:pPr>
     </w:p>
@@ -5345,41 +4852,87 @@
           <w:lang w:val="ru-RU"/>
         </w:rPr>
       </w:pPr>
-      <w:r>
-        <w:rPr>
-          <w:lang w:val="ru-RU"/>
-        </w:rPr>
-        <w:t xml:space="preserve">Преднизолон 5 мг 2 </w:t>
-      </w:r>
       <w:proofErr w:type="spellStart"/>
+      <w:r>
+        <w:rPr>
+          <w:lang w:val="ru-RU"/>
+        </w:rPr>
+        <w:t>Тирозол</w:t>
+      </w:r>
+      <w:proofErr w:type="spellEnd"/>
+      <w:r>
+        <w:rPr>
+          <w:lang w:val="ru-RU"/>
+        </w:rPr>
+        <w:t xml:space="preserve"> (</w:t>
+      </w:r>
+      <w:proofErr w:type="spellStart"/>
+      <w:r>
+        <w:rPr>
+          <w:lang w:val="ru-RU"/>
+        </w:rPr>
+        <w:t>мерказолил</w:t>
+      </w:r>
+      <w:proofErr w:type="spellEnd"/>
+      <w:r>
+        <w:rPr>
+          <w:lang w:val="ru-RU"/>
+        </w:rPr>
+        <w:t xml:space="preserve">) 5мг </w:t>
+      </w:r>
+      <w:r>
+        <w:rPr>
+          <w:lang w:val="ru-RU"/>
+        </w:rPr>
+        <w:t>2</w:t>
+      </w:r>
+      <w:r>
+        <w:rPr>
+          <w:lang w:val="ru-RU"/>
+        </w:rPr>
+        <w:t>т. *3р/д. с послед</w:t>
+      </w:r>
       <w:proofErr w:type="gramStart"/>
       <w:r>
         <w:rPr>
           <w:lang w:val="ru-RU"/>
         </w:rPr>
-        <w:t>табл</w:t>
+        <w:t>.</w:t>
+      </w:r>
+      <w:proofErr w:type="gramEnd"/>
+      <w:r>
+        <w:rPr>
+          <w:lang w:val="ru-RU"/>
+        </w:rPr>
+        <w:t xml:space="preserve"> </w:t>
+      </w:r>
+      <w:proofErr w:type="gramStart"/>
+      <w:r>
+        <w:rPr>
+          <w:lang w:val="ru-RU"/>
+        </w:rPr>
+        <w:t>с</w:t>
+      </w:r>
+      <w:proofErr w:type="gramEnd"/>
+      <w:r>
+        <w:rPr>
+          <w:lang w:val="ru-RU"/>
+        </w:rPr>
+        <w:t xml:space="preserve">нижением дозы на 5мг в 2 недели под контролем ТТГ, Т4, общ. ан. крови до </w:t>
+      </w:r>
+      <w:proofErr w:type="spellStart"/>
+      <w:r>
+        <w:rPr>
+          <w:lang w:val="ru-RU"/>
+        </w:rPr>
+        <w:t>оператиного</w:t>
       </w:r>
       <w:proofErr w:type="spellEnd"/>
-      <w:proofErr w:type="gramEnd"/>
-      <w:r>
-        <w:rPr>
-          <w:lang w:val="ru-RU"/>
-        </w:rPr>
-        <w:t xml:space="preserve"> в 8.00, 2 </w:t>
-      </w:r>
-      <w:proofErr w:type="spellStart"/>
-      <w:r>
-        <w:rPr>
-          <w:lang w:val="ru-RU"/>
-        </w:rPr>
-        <w:t>табл</w:t>
-      </w:r>
-      <w:proofErr w:type="spellEnd"/>
-      <w:r>
-        <w:rPr>
-          <w:lang w:val="ru-RU"/>
-        </w:rPr>
-        <w:t xml:space="preserve">  в 11.00 ,дозу преднизолона постепенно уменьшать на 5 мг 1 раз в неделю до отмены препарата ,под контролем ОАК</w:t>
+      <w:r>
+        <w:rPr>
+          <w:lang w:val="ru-RU"/>
+        </w:rPr>
+        <w:t xml:space="preserve"> лечения.</w:t>
       </w:r>
     </w:p>
     <w:p>
@@ -5394,61 +4947,99 @@
           <w:lang w:val="ru-RU"/>
         </w:rPr>
       </w:pPr>
+      <w:r>
+        <w:rPr>
+          <w:lang w:val="ru-RU"/>
+        </w:rPr>
+        <w:t>Рек</w:t>
+      </w:r>
+      <w:proofErr w:type="gramStart"/>
+      <w:r>
+        <w:rPr>
+          <w:lang w:val="ru-RU"/>
+        </w:rPr>
+        <w:t xml:space="preserve"> </w:t>
+      </w:r>
+      <w:r>
+        <w:rPr>
+          <w:lang w:val="ru-RU"/>
+        </w:rPr>
+        <w:t>.</w:t>
+      </w:r>
+      <w:proofErr w:type="gramEnd"/>
+      <w:r>
+        <w:rPr>
+          <w:lang w:val="ru-RU"/>
+        </w:rPr>
+        <w:t xml:space="preserve"> </w:t>
+      </w:r>
+      <w:r>
+        <w:rPr>
+          <w:lang w:val="ru-RU"/>
+        </w:rPr>
+        <w:t xml:space="preserve">хирурга эндокринолога </w:t>
+      </w:r>
       <w:proofErr w:type="spellStart"/>
       <w:r>
         <w:rPr>
           <w:lang w:val="ru-RU"/>
         </w:rPr>
-        <w:t>Тирозол</w:t>
+        <w:t>Вильхового</w:t>
       </w:r>
       <w:proofErr w:type="spellEnd"/>
       <w:r>
         <w:rPr>
           <w:lang w:val="ru-RU"/>
         </w:rPr>
-        <w:t xml:space="preserve"> (</w:t>
+        <w:t xml:space="preserve"> С.О</w:t>
+      </w:r>
+      <w:r>
+        <w:rPr>
+          <w:lang w:val="ru-RU"/>
+        </w:rPr>
+        <w:t xml:space="preserve">: оперативное лечение в планом порядке в </w:t>
       </w:r>
       <w:proofErr w:type="spellStart"/>
       <w:r>
         <w:rPr>
           <w:lang w:val="ru-RU"/>
         </w:rPr>
-        <w:t>мерказолил</w:t>
+        <w:t>отд</w:t>
       </w:r>
       <w:proofErr w:type="spellEnd"/>
       <w:r>
         <w:rPr>
           <w:lang w:val="ru-RU"/>
         </w:rPr>
-        <w:t>) 5мг 3т. *3р/д. с послед</w:t>
-      </w:r>
-      <w:proofErr w:type="gramStart"/>
-      <w:r>
-        <w:rPr>
-          <w:lang w:val="ru-RU"/>
-        </w:rPr>
-        <w:t>.</w:t>
-      </w:r>
-      <w:proofErr w:type="gramEnd"/>
+        <w:t xml:space="preserve"> трансплантологии и эндокринной хирурги КУ ЗОКБ после достижения </w:t>
+      </w:r>
+      <w:proofErr w:type="spellStart"/>
+      <w:r>
+        <w:rPr>
+          <w:lang w:val="ru-RU"/>
+        </w:rPr>
+        <w:t>субкомпенсации</w:t>
+      </w:r>
+      <w:proofErr w:type="spellEnd"/>
       <w:r>
         <w:rPr>
           <w:lang w:val="ru-RU"/>
         </w:rPr>
         <w:t xml:space="preserve"> </w:t>
       </w:r>
-      <w:proofErr w:type="gramStart"/>
-      <w:r>
-        <w:rPr>
-          <w:lang w:val="ru-RU"/>
-        </w:rPr>
-        <w:t>с</w:t>
-      </w:r>
-      <w:proofErr w:type="gramEnd"/>
-      <w:r>
-        <w:rPr>
-          <w:lang w:val="ru-RU"/>
-        </w:rPr>
-        <w:t xml:space="preserve">нижением дозы на 5мг в 2 недели под контролем ТТГ, Т4, общ. ан. крови до поддерживающей. </w:t>
+      <w:proofErr w:type="spellStart"/>
+      <w:r>
+        <w:rPr>
+          <w:lang w:val="ru-RU"/>
+        </w:rPr>
+        <w:t>тиретококсикоза</w:t>
+      </w:r>
+      <w:proofErr w:type="spellEnd"/>
+      <w:r>
+        <w:rPr>
+          <w:lang w:val="ru-RU"/>
+        </w:rPr>
+        <w:t xml:space="preserve"> </w:t>
       </w:r>
     </w:p>
     <w:p>
@@ -5467,39 +5058,77 @@
         <w:rPr>
           <w:lang w:val="ru-RU"/>
         </w:rPr>
-        <w:t xml:space="preserve">Диета № 9, </w:t>
-      </w:r>
-      <w:r>
-        <w:rPr>
-          <w:lang w:val="ru-RU"/>
-        </w:rPr>
-        <w:t xml:space="preserve">умеренное </w:t>
-      </w:r>
-      <w:r>
-        <w:rPr>
-          <w:lang w:val="ru-RU"/>
-        </w:rPr>
-        <w:t xml:space="preserve">ограничение животного белка в </w:t>
+        <w:t xml:space="preserve">Рек гинеколога: </w:t>
       </w:r>
       <w:proofErr w:type="spellStart"/>
       <w:r>
         <w:rPr>
           <w:lang w:val="ru-RU"/>
         </w:rPr>
-        <w:t>сут</w:t>
+        <w:t>оргил</w:t>
       </w:r>
       <w:proofErr w:type="spellEnd"/>
       <w:r>
         <w:rPr>
           <w:lang w:val="ru-RU"/>
         </w:rPr>
-        <w:t>. рационе</w:t>
-      </w:r>
-      <w:r>
-        <w:rPr>
-          <w:lang w:val="ru-RU"/>
-        </w:rPr>
-        <w:t>, гипохолестеринемическая диета.</w:t>
+        <w:t xml:space="preserve"> 1т 2р/д 5 дней с партнером, </w:t>
+      </w:r>
+      <w:proofErr w:type="spellStart"/>
+      <w:r>
+        <w:rPr>
+          <w:lang w:val="ru-RU"/>
+        </w:rPr>
+        <w:t>неотризол</w:t>
+      </w:r>
+      <w:proofErr w:type="spellEnd"/>
+      <w:r>
+        <w:rPr>
+          <w:lang w:val="ru-RU"/>
+        </w:rPr>
+        <w:t xml:space="preserve"> вагинальные таблетки № 8, затем  </w:t>
+      </w:r>
+      <w:proofErr w:type="spellStart"/>
+      <w:r>
+        <w:rPr>
+          <w:lang w:val="ru-RU"/>
+        </w:rPr>
+        <w:t>лактоваг</w:t>
+      </w:r>
+      <w:proofErr w:type="spellEnd"/>
+      <w:r>
+        <w:rPr>
+          <w:lang w:val="ru-RU"/>
+        </w:rPr>
+        <w:t xml:space="preserve"> свечи № 5. </w:t>
+      </w:r>
+      <w:proofErr w:type="spellStart"/>
+      <w:r>
+        <w:rPr>
+          <w:lang w:val="ru-RU"/>
+        </w:rPr>
+        <w:t>Контрль</w:t>
+      </w:r>
+      <w:proofErr w:type="spellEnd"/>
+      <w:r>
+        <w:rPr>
+          <w:lang w:val="ru-RU"/>
+        </w:rPr>
+        <w:t xml:space="preserve"> мазков после лечения. Наблюдение гинеколога по </w:t>
+      </w:r>
+      <w:proofErr w:type="gramStart"/>
+      <w:r>
+        <w:rPr>
+          <w:lang w:val="ru-RU"/>
+        </w:rPr>
+        <w:t>м</w:t>
+      </w:r>
+      <w:proofErr w:type="gramEnd"/>
+      <w:r>
+        <w:rPr>
+          <w:lang w:val="ru-RU"/>
+        </w:rPr>
+        <w:t>/ж</w:t>
       </w:r>
     </w:p>
     <w:p>
@@ -5514,81 +5143,33 @@
           <w:lang w:val="ru-RU"/>
         </w:rPr>
       </w:pPr>
-      <w:sdt>
-        <w:sdtPr>
-          <w:rPr>
-            <w:lang w:val="ru-RU"/>
-          </w:rPr>
-          <w:id w:val="-1414849388"/>
-          <w:placeholder>
-            <w:docPart w:val="DefaultPlaceholder_1082065159"/>
-          </w:placeholder>
-          <w:comboBox>
-            <w:listItem w:displayText="Гипотензивная терапия:" w:value="Гипотензивная терапия:"/>
-            <w:listItem w:displayText="С нефропротекторной целью:" w:value="С нефропротекторной целью:"/>
-          </w:comboBox>
-        </w:sdtPr>
-        <w:sdtEndPr/>
-        <w:sdtContent>
-          <w:r>
-            <w:rPr>
-              <w:lang w:val="ru-RU"/>
-            </w:rPr>
-            <w:t>Гипотензивная терапия:</w:t>
-          </w:r>
-        </w:sdtContent>
-      </w:sdt>
-      <w:r>
-        <w:rPr>
-          <w:lang w:val="ru-RU"/>
-        </w:rPr>
-        <w:t xml:space="preserve"> э</w:t>
-      </w:r>
-      <w:r>
-        <w:rPr>
-          <w:lang w:val="ru-RU"/>
-        </w:rPr>
-        <w:t>налаприл 5 мг утром,</w:t>
-      </w:r>
-      <w:r>
-        <w:rPr>
-          <w:lang w:val="ru-RU"/>
-        </w:rPr>
-        <w:t xml:space="preserve"> </w:t>
-      </w:r>
       <w:proofErr w:type="spellStart"/>
       <w:r>
         <w:rPr>
           <w:lang w:val="ru-RU"/>
         </w:rPr>
-        <w:t>индапрес</w:t>
+        <w:t>Конс</w:t>
       </w:r>
       <w:proofErr w:type="spellEnd"/>
       <w:r>
         <w:rPr>
           <w:lang w:val="ru-RU"/>
         </w:rPr>
-        <w:t xml:space="preserve"> (</w:t>
-      </w:r>
-      <w:proofErr w:type="spellStart"/>
-      <w:r>
-        <w:rPr>
-          <w:lang w:val="ru-RU"/>
-        </w:rPr>
-        <w:t>индап</w:t>
-      </w:r>
-      <w:proofErr w:type="spellEnd"/>
-      <w:r>
-        <w:rPr>
-          <w:lang w:val="ru-RU"/>
-        </w:rPr>
-        <w:t xml:space="preserve">) 2,5 мг утром, </w:t>
-      </w:r>
-      <w:r>
-        <w:rPr>
-          <w:lang w:val="ru-RU"/>
-        </w:rPr>
-        <w:t xml:space="preserve"> кардиомагнил  1 т. вечер. Контр. АД. </w:t>
+        <w:t xml:space="preserve">  невропатолога, кардиолога по </w:t>
+      </w:r>
+      <w:proofErr w:type="gramStart"/>
+      <w:r>
+        <w:rPr>
+          <w:lang w:val="ru-RU"/>
+        </w:rPr>
+        <w:t>м</w:t>
+      </w:r>
+      <w:proofErr w:type="gramEnd"/>
+      <w:r>
+        <w:rPr>
+          <w:lang w:val="ru-RU"/>
+        </w:rPr>
+        <w:t>/ж</w:t>
       </w:r>
     </w:p>
     <w:p>
@@ -5641,7 +5222,13 @@
         <w:rPr>
           <w:lang w:val="ru-RU"/>
         </w:rPr>
-        <w:t xml:space="preserve">Контр ТТГ 1р в 6 мес. </w:t>
+        <w:t>Контр ТТГ</w:t>
+      </w:r>
+      <w:r>
+        <w:rPr>
+          <w:lang w:val="ru-RU"/>
+        </w:rPr>
+        <w:t xml:space="preserve">, Т4св в динамике </w:t>
       </w:r>
     </w:p>
     <w:p>
@@ -5733,28 +5320,72 @@
         <w:rPr>
           <w:lang w:val="ru-RU"/>
         </w:rPr>
+        <w:instrText xml:space="preserve"> \* MERGEFORMAT </w:instrText>
+      </w:r>
+      <w:r>
+        <w:rPr>
+          <w:lang w:val="ru-RU"/>
+        </w:rPr>
         <w:fldChar w:fldCharType="separate"/>
       </w:r>
       <w:r>
         <w:rPr>
-          <w:sz w:val="28"/>
-          <w:lang w:val="ru-RU"/>
-        </w:rPr>
-        <w:t>09.18</w:t>
-      </w:r>
-      <w:r>
-        <w:rPr>
-          <w:sz w:val="28"/>
+          <w:lang w:val="ru-RU"/>
+        </w:rPr>
+        <w:t xml:space="preserve">13.09.18  </w:t>
+      </w:r>
+      <w:r>
+        <w:rPr>
+          <w:lang w:val="ru-RU"/>
+        </w:rPr>
+        <w:fldChar w:fldCharType="end"/>
+      </w:r>
+      <w:r>
+        <w:rPr>
           <w:lang w:val="ru-RU"/>
         </w:rPr>
         <w:t xml:space="preserve"> </w:t>
       </w:r>
       <w:r>
         <w:rPr>
-          <w:sz w:val="28"/>
-          <w:lang w:val="ru-RU"/>
-        </w:rPr>
-        <w:t xml:space="preserve">. </w:t>
+          <w:lang w:val="ru-RU"/>
+        </w:rPr>
+        <w:t xml:space="preserve">по  </w:t>
+      </w:r>
+      <w:r>
+        <w:rPr>
+          <w:lang w:val="ru-RU"/>
+        </w:rPr>
+        <w:fldChar w:fldCharType="begin"/>
+      </w:r>
+      <w:r>
+        <w:rPr>
+          <w:lang w:val="ru-RU"/>
+        </w:rPr>
+        <w:instrText xml:space="preserve"> REF по \h </w:instrText>
+      </w:r>
+      <w:r>
+        <w:rPr>
+          <w:lang w:val="ru-RU"/>
+        </w:rPr>
+      </w:r>
+      <w:r>
+        <w:rPr>
+          <w:lang w:val="ru-RU"/>
+        </w:rPr>
+        <w:instrText xml:space="preserve"> \* MERGEFORMAT </w:instrText>
+      </w:r>
+      <w:r>
+        <w:rPr>
+          <w:lang w:val="ru-RU"/>
+        </w:rPr>
+        <w:fldChar w:fldCharType="separate"/>
+      </w:r>
+      <w:r>
+        <w:rPr>
+          <w:lang w:val="ru-RU"/>
+        </w:rPr>
+        <w:t xml:space="preserve"> 28.09.18  </w:t>
       </w:r>
       <w:r>
         <w:rPr>
@@ -5766,76 +5397,19 @@
         <w:rPr>
           <w:lang w:val="ru-RU"/>
         </w:rPr>
-        <w:t xml:space="preserve"> </w:t>
-      </w:r>
-      <w:r>
-        <w:rPr>
-          <w:lang w:val="ru-RU"/>
-        </w:rPr>
-        <w:t xml:space="preserve">по  </w:t>
-      </w:r>
-      <w:r>
-        <w:rPr>
-          <w:lang w:val="ru-RU"/>
-        </w:rPr>
-        <w:fldChar w:fldCharType="begin"/>
-      </w:r>
-      <w:r>
-        <w:rPr>
-          <w:lang w:val="ru-RU"/>
-        </w:rPr>
-        <w:instrText xml:space="preserve"> REF по \h </w:instrText>
-      </w:r>
-      <w:r>
-        <w:rPr>
-          <w:lang w:val="ru-RU"/>
-        </w:rPr>
-      </w:r>
-      <w:r>
-        <w:rPr>
-          <w:lang w:val="ru-RU"/>
-        </w:rPr>
-        <w:fldChar w:fldCharType="separate"/>
-      </w:r>
-      <w:r>
-        <w:rPr>
-          <w:sz w:val="28"/>
-          <w:lang w:val="ru-RU"/>
-        </w:rPr>
-        <w:t xml:space="preserve">  .</w:t>
-      </w:r>
-      <w:r>
-        <w:rPr>
-          <w:sz w:val="28"/>
-          <w:lang w:val="ru-RU"/>
-        </w:rPr>
-        <w:t>09.18</w:t>
-      </w:r>
-      <w:r>
-        <w:rPr>
-          <w:sz w:val="28"/>
-          <w:lang w:val="ru-RU"/>
-        </w:rPr>
-        <w:t xml:space="preserve"> </w:t>
-      </w:r>
-      <w:r>
-        <w:rPr>
-          <w:sz w:val="28"/>
-          <w:lang w:val="ru-RU"/>
-        </w:rPr>
-        <w:t xml:space="preserve"> </w:t>
-      </w:r>
-      <w:r>
-        <w:rPr>
-          <w:lang w:val="ru-RU"/>
-        </w:rPr>
-        <w:fldChar w:fldCharType="end"/>
-      </w:r>
-      <w:r>
-        <w:rPr>
-          <w:lang w:val="ru-RU"/>
-        </w:rPr>
-        <w:t>к труду     .</w:t>
+        <w:t xml:space="preserve">к труду     </w:t>
+      </w:r>
+      <w:r>
+        <w:rPr>
+          <w:lang w:val="ru-RU"/>
+        </w:rPr>
+        <w:t>29</w:t>
+      </w:r>
+      <w:r>
+        <w:rPr>
+          <w:lang w:val="ru-RU"/>
+        </w:rPr>
+        <w:t>.</w:t>
       </w:r>
       <w:r>
         <w:rPr>
@@ -5879,14 +5453,7 @@
         <w:rPr>
           <w:lang w:val="ru-RU"/>
         </w:rPr>
-        <w:t>. врач</w:t>
-      </w:r>
-      <w:proofErr w:type="gramStart"/>
-      <w:r>
-        <w:rPr>
-          <w:lang w:val="ru-RU"/>
-        </w:rPr>
-        <w:t xml:space="preserve"> </w:t>
+        <w:t xml:space="preserve">. врач </w:t>
       </w:r>
       <w:sdt>
         <w:sdtPr>
@@ -5899,7 +5466,6 @@
           <w:placeholder>
             <w:docPart w:val="9CD882C775A84FD69235888A47CFB283"/>
           </w:placeholder>
-          <w:showingPlcHdr/>
           <w:comboBox>
             <w:listItem w:displayText="Соловьюк Е.А." w:value="Соловьюк Е.А."/>
             <w:listItem w:displayText="Фещук. И.А." w:value="Фещук. И.А."/>
@@ -5910,18 +5476,19 @@
         </w:sdtPr>
         <w:sdtEndPr/>
         <w:sdtContent>
+          <w:proofErr w:type="spellStart"/>
           <w:r>
             <w:rPr>
               <w:lang w:val="ru-RU"/>
             </w:rPr>
-            <w:t>В</w:t>
+            <w:t>Соловьюк</w:t>
           </w:r>
-          <w:proofErr w:type="gramEnd"/>
+          <w:proofErr w:type="spellEnd"/>
           <w:r>
             <w:rPr>
               <w:lang w:val="ru-RU"/>
             </w:rPr>
-            <w:t>ыберите элемент.</w:t>
+            <w:t xml:space="preserve"> Е.А.</w:t>
           </w:r>
         </w:sdtContent>
       </w:sdt>
@@ -5978,7 +5545,6 @@
           <w:placeholder>
             <w:docPart w:val="9526A933A200420DB1D0D728CB4C0509"/>
           </w:placeholder>
-          <w:showingPlcHdr/>
           <w:comboBox>
             <w:listItem w:displayText="Соловьюк Е.А." w:value="Соловьюк Е.А."/>
             <w:listItem w:displayText="Фещук. И.А." w:value="Фещук. И.А."/>
@@ -5988,11 +5554,19 @@
         </w:sdtPr>
         <w:sdtEndPr/>
         <w:sdtContent>
+          <w:proofErr w:type="spellStart"/>
           <w:r>
             <w:rPr>
               <w:lang w:val="ru-RU"/>
             </w:rPr>
-            <w:t>Выберите элемент.</w:t>
+            <w:t>Фещук</w:t>
+          </w:r>
+          <w:proofErr w:type="spellEnd"/>
+          <w:r>
+            <w:rPr>
+              <w:lang w:val="ru-RU"/>
+            </w:rPr>
+            <w:t>. И.А.</w:t>
           </w:r>
         </w:sdtContent>
       </w:sdt>
@@ -6023,6 +5597,8 @@
         </w:rPr>
         <w:t xml:space="preserve"> </w:t>
       </w:r>
+      <w:bookmarkStart w:id="6" w:name="_GoBack"/>
+      <w:bookmarkEnd w:id="6"/>
     </w:p>
     <w:sectPr>
       <w:headerReference w:type="first" r:id="rId9"/>
@@ -7354,94 +6930,6 @@
     </w:docPart>
     <w:docPart>
       <w:docPartPr>
-        <w:name w:val="FBFC6A18E07A484F9E976562E903BEB7"/>
-        <w:category>
-          <w:name w:val="Общие"/>
-          <w:gallery w:val="placeholder"/>
-        </w:category>
-        <w:types>
-          <w:type w:val="bbPlcHdr"/>
-        </w:types>
-        <w:behaviors>
-          <w:behavior w:val="content"/>
-        </w:behaviors>
-        <w:guid w:val="{E5D938F3-E00E-4F48-ACDE-E2E2655275DF}"/>
-      </w:docPartPr>
-      <w:docPartBody>
-        <w:p>
-          <w:pPr>
-            <w:pStyle w:val="FBFC6A18E07A484F9E976562E903BEB7"/>
-          </w:pPr>
-          <w:r>
-            <w:rPr>
-              <w:rStyle w:val="a3"/>
-            </w:rPr>
-            <w:t>Выберите элемент.</w:t>
-          </w:r>
-        </w:p>
-      </w:docPartBody>
-    </w:docPart>
-    <w:docPart>
-      <w:docPartPr>
-        <w:name w:val="DB435B1E68954750936FB322747598D2"/>
-        <w:category>
-          <w:name w:val="Общие"/>
-          <w:gallery w:val="placeholder"/>
-        </w:category>
-        <w:types>
-          <w:type w:val="bbPlcHdr"/>
-        </w:types>
-        <w:behaviors>
-          <w:behavior w:val="content"/>
-        </w:behaviors>
-        <w:guid w:val="{7122C427-55FD-49A2-B369-ED6DAFC67A8F}"/>
-      </w:docPartPr>
-      <w:docPartBody>
-        <w:p>
-          <w:pPr>
-            <w:pStyle w:val="DB435B1E68954750936FB322747598D2"/>
-          </w:pPr>
-          <w:r>
-            <w:rPr>
-              <w:rStyle w:val="a3"/>
-            </w:rPr>
-            <w:t>Выберите элемент.</w:t>
-          </w:r>
-        </w:p>
-      </w:docPartBody>
-    </w:docPart>
-    <w:docPart>
-      <w:docPartPr>
-        <w:name w:val="3755473979B24CB896600859156E5B44"/>
-        <w:category>
-          <w:name w:val="Общие"/>
-          <w:gallery w:val="placeholder"/>
-        </w:category>
-        <w:types>
-          <w:type w:val="bbPlcHdr"/>
-        </w:types>
-        <w:behaviors>
-          <w:behavior w:val="content"/>
-        </w:behaviors>
-        <w:guid w:val="{35ADD998-FB1D-4645-8529-4E1530D78CF8}"/>
-      </w:docPartPr>
-      <w:docPartBody>
-        <w:p>
-          <w:pPr>
-            <w:pStyle w:val="3755473979B24CB896600859156E5B441"/>
-          </w:pPr>
-          <w:r>
-            <w:rPr>
-              <w:rStyle w:val="a3"/>
-              <w:lang w:val="ru-RU"/>
-            </w:rPr>
-            <w:t>Выберите элемент.</w:t>
-          </w:r>
-        </w:p>
-      </w:docPartBody>
-    </w:docPart>
-    <w:docPart>
-      <w:docPartPr>
         <w:name w:val="BA1FB41A1B0F4FDF8B14D2F6319521D6"/>
         <w:category>
           <w:name w:val="Общие"/>
@@ -7614,6 +7102,7 @@
     <w:rsid w:val="00C82459"/>
     <w:rsid w:val="00CC0346"/>
     <w:rsid w:val="00CD1752"/>
+    <w:rsid w:val="00CD3F78"/>
     <w:rsid w:val="00CD68A8"/>
     <w:rsid w:val="00CE2E2F"/>
     <w:rsid w:val="00CE70D7"/>
@@ -9005,7 +8494,7 @@
 </file>
 
 <file path=customXml/itemProps1.xml><?xml version="1.0" encoding="utf-8"?>
-<ds:datastoreItem xmlns:ds="http://schemas.openxmlformats.org/officeDocument/2006/customXml" ds:itemID="{8B34FCBC-C33F-4498-B72F-B87BB14E30AF}">
+<ds:datastoreItem xmlns:ds="http://schemas.openxmlformats.org/officeDocument/2006/customXml" ds:itemID="{F0CEEF8C-33C5-4327-B9FC-46378DF91695}">
   <ds:schemaRefs>
     <ds:schemaRef ds:uri="http://schemas.openxmlformats.org/officeDocument/2006/bibliography"/>
   </ds:schemaRefs>
